--- a/lab4_graph/Lab_4.docx
+++ b/lab4_graph/Lab_4.docx
@@ -1,6 +1,6 @@
 
 <file path=word/document.xml><?xml version="1.0" encoding="utf-8"?>
-<w:document xmlns:wpc="http://schemas.microsoft.com/office/word/2010/wordprocessingCanvas" xmlns:mc="http://schemas.openxmlformats.org/markup-compatibility/2006" xmlns:o="urn:schemas-microsoft-com:office:office" xmlns:r="http://schemas.openxmlformats.org/officeDocument/2006/relationships" xmlns:m="http://schemas.openxmlformats.org/officeDocument/2006/math" xmlns:v="urn:schemas-microsoft-com:vml" xmlns:wp14="http://schemas.microsoft.com/office/word/2010/wordprocessingDrawing" xmlns:wp="http://schemas.openxmlformats.org/drawingml/2006/wordprocessingDrawing" xmlns:w10="urn:schemas-microsoft-com:office:word" xmlns:w="http://schemas.openxmlformats.org/wordprocessingml/2006/main" xmlns:w14="http://schemas.microsoft.com/office/word/2010/wordml" xmlns:wpg="http://schemas.microsoft.com/office/word/2010/wordprocessingGroup" xmlns:wpi="http://schemas.microsoft.com/office/word/2010/wordprocessingInk" xmlns:wne="http://schemas.microsoft.com/office/word/2006/wordml" xmlns:wps="http://schemas.microsoft.com/office/word/2010/wordprocessingShape" mc:Ignorable="w14 wp14">
+<w:document xmlns:wpc="http://schemas.microsoft.com/office/word/2010/wordprocessingCanvas" xmlns:cx="http://schemas.microsoft.com/office/drawing/2014/chartex" xmlns:mc="http://schemas.openxmlformats.org/markup-compatibility/2006" xmlns:o="urn:schemas-microsoft-com:office:office" xmlns:r="http://schemas.openxmlformats.org/officeDocument/2006/relationships" xmlns:m="http://schemas.openxmlformats.org/officeDocument/2006/math" xmlns:v="urn:schemas-microsoft-com:vml" xmlns:wp14="http://schemas.microsoft.com/office/word/2010/wordprocessingDrawing" xmlns:wp="http://schemas.openxmlformats.org/drawingml/2006/wordprocessingDrawing" xmlns:w10="urn:schemas-microsoft-com:office:word" xmlns:w="http://schemas.openxmlformats.org/wordprocessingml/2006/main" xmlns:w14="http://schemas.microsoft.com/office/word/2010/wordml" xmlns:w15="http://schemas.microsoft.com/office/word/2012/wordml" xmlns:w16se="http://schemas.microsoft.com/office/word/2015/wordml/symex" xmlns:wpg="http://schemas.microsoft.com/office/word/2010/wordprocessingGroup" xmlns:wpi="http://schemas.microsoft.com/office/word/2010/wordprocessingInk" xmlns:wne="http://schemas.microsoft.com/office/word/2006/wordml" xmlns:wps="http://schemas.microsoft.com/office/word/2010/wordprocessingShape" mc:Ignorable="w14 w15 w16se wp14">
   <w:body>
     <w:p>
       <w:pPr>
@@ -184,7 +184,7 @@
           <w:sz w:val="36"/>
           <w:szCs w:val="36"/>
         </w:rPr>
-        <w:t>4</w:t>
+        <w:t>5</w:t>
       </w:r>
     </w:p>
     <w:p>
@@ -225,7 +225,39 @@
           <w:sz w:val="36"/>
           <w:szCs w:val="36"/>
         </w:rPr>
-        <w:t>Empirical analysis of algorithms: Depth First Search (DFS), Breadth First Search(BFS)</w:t>
+        <w:t xml:space="preserve">Empirical analysis of algorithms: </w:t>
+      </w:r>
+      <w:proofErr w:type="spellStart"/>
+      <w:r>
+        <w:rPr>
+          <w:sz w:val="36"/>
+          <w:szCs w:val="36"/>
+        </w:rPr>
+        <w:t>Dijkstra</w:t>
+      </w:r>
+      <w:proofErr w:type="spellEnd"/>
+      <w:r>
+        <w:rPr>
+          <w:sz w:val="36"/>
+          <w:szCs w:val="36"/>
+        </w:rPr>
+        <w:t xml:space="preserve"> and Floyd–</w:t>
+      </w:r>
+      <w:proofErr w:type="spellStart"/>
+      <w:r>
+        <w:rPr>
+          <w:sz w:val="36"/>
+          <w:szCs w:val="36"/>
+        </w:rPr>
+        <w:t>Warshall</w:t>
+      </w:r>
+      <w:proofErr w:type="spellEnd"/>
+      <w:r>
+        <w:rPr>
+          <w:sz w:val="36"/>
+          <w:szCs w:val="36"/>
+        </w:rPr>
+        <w:t xml:space="preserve"> using dynamic programming</w:t>
       </w:r>
     </w:p>
     <w:p>
@@ -622,6 +654,7 @@
       <w:pPr>
         <w:spacing w:line="276" w:lineRule="auto"/>
         <w:ind w:left="284"/>
+        <w:jc w:val="both"/>
         <w:rPr>
           <w:b/>
           <w:bCs/>
@@ -643,17 +676,50 @@
       <w:pPr>
         <w:spacing w:line="276" w:lineRule="auto"/>
         <w:ind w:left="284" w:firstLine="424"/>
-        <w:rPr>
-          <w:sz w:val="24"/>
-          <w:szCs w:val="24"/>
-        </w:rPr>
-      </w:pPr>
-      <w:r>
-        <w:rPr>
-          <w:sz w:val="24"/>
-          <w:szCs w:val="24"/>
-        </w:rPr>
-        <w:t>Implement algorithms to traverse trees</w:t>
+        <w:jc w:val="both"/>
+        <w:rPr>
+          <w:sz w:val="24"/>
+          <w:szCs w:val="24"/>
+        </w:rPr>
+      </w:pPr>
+      <w:r>
+        <w:rPr>
+          <w:sz w:val="24"/>
+          <w:szCs w:val="24"/>
+        </w:rPr>
+        <w:t xml:space="preserve">Implement algorithms </w:t>
+      </w:r>
+      <w:proofErr w:type="spellStart"/>
+      <w:r>
+        <w:rPr>
+          <w:sz w:val="24"/>
+          <w:szCs w:val="24"/>
+        </w:rPr>
+        <w:t>Dijkstra</w:t>
+      </w:r>
+      <w:proofErr w:type="spellEnd"/>
+      <w:r>
+        <w:rPr>
+          <w:sz w:val="24"/>
+          <w:szCs w:val="24"/>
+        </w:rPr>
+        <w:t xml:space="preserve"> and Floyd–</w:t>
+      </w:r>
+      <w:proofErr w:type="spellStart"/>
+      <w:r>
+        <w:rPr>
+          <w:sz w:val="24"/>
+          <w:szCs w:val="24"/>
+        </w:rPr>
+        <w:t>Warshall</w:t>
+      </w:r>
+      <w:proofErr w:type="spellEnd"/>
+      <w:r>
+        <w:rPr>
+          <w:sz w:val="24"/>
+          <w:szCs w:val="24"/>
+        </w:rPr>
+        <w:t xml:space="preserve"> using dynamic programming</w:t>
       </w:r>
       <w:r>
         <w:rPr>
@@ -679,6 +745,7 @@
       <w:pPr>
         <w:spacing w:line="276" w:lineRule="auto"/>
         <w:ind w:left="284" w:firstLine="424"/>
+        <w:jc w:val="both"/>
         <w:rPr>
           <w:sz w:val="24"/>
           <w:szCs w:val="24"/>
@@ -689,6 +756,7 @@
       <w:pPr>
         <w:spacing w:line="276" w:lineRule="auto"/>
         <w:ind w:left="284"/>
+        <w:jc w:val="both"/>
         <w:rPr>
           <w:b/>
           <w:bCs/>
@@ -709,109 +777,150 @@
     <w:p>
       <w:pPr>
         <w:spacing w:line="276" w:lineRule="auto"/>
-        <w:ind w:firstLine="720"/>
-        <w:rPr>
-          <w:sz w:val="24"/>
-          <w:szCs w:val="24"/>
-        </w:rPr>
-      </w:pPr>
-      <w:r>
-        <w:rPr>
-          <w:sz w:val="24"/>
-          <w:szCs w:val="24"/>
-        </w:rPr>
-        <w:t>1 Implement the algorithms listed above in a programming language</w:t>
+        <w:jc w:val="both"/>
+        <w:rPr>
+          <w:sz w:val="24"/>
+          <w:szCs w:val="24"/>
+        </w:rPr>
+      </w:pPr>
+      <w:r>
+        <w:rPr>
+          <w:sz w:val="24"/>
+          <w:szCs w:val="24"/>
+        </w:rPr>
+        <w:t>1 To study the dynamic programming method of designing algorithms.</w:t>
       </w:r>
     </w:p>
     <w:p>
       <w:pPr>
         <w:spacing w:line="276" w:lineRule="auto"/>
-        <w:ind w:firstLine="720"/>
-        <w:rPr>
-          <w:sz w:val="24"/>
-          <w:szCs w:val="24"/>
-        </w:rPr>
-      </w:pPr>
-      <w:r>
-        <w:rPr>
-          <w:sz w:val="24"/>
-          <w:szCs w:val="24"/>
-        </w:rPr>
-        <w:t>2 Establish the properties of the input data against which the analysis is performed</w:t>
+        <w:jc w:val="both"/>
+        <w:rPr>
+          <w:sz w:val="24"/>
+          <w:szCs w:val="24"/>
+        </w:rPr>
+      </w:pPr>
+      <w:r>
+        <w:rPr>
+          <w:sz w:val="24"/>
+          <w:szCs w:val="24"/>
+        </w:rPr>
+        <w:t xml:space="preserve">2 To implement in a programming language algorithms </w:t>
+      </w:r>
+      <w:proofErr w:type="spellStart"/>
+      <w:r>
+        <w:rPr>
+          <w:sz w:val="24"/>
+          <w:szCs w:val="24"/>
+        </w:rPr>
+        <w:t>Dijkstra</w:t>
+      </w:r>
+      <w:proofErr w:type="spellEnd"/>
+      <w:r>
+        <w:rPr>
+          <w:sz w:val="24"/>
+          <w:szCs w:val="24"/>
+        </w:rPr>
+        <w:t xml:space="preserve"> and Floyd–</w:t>
+      </w:r>
+      <w:proofErr w:type="spellStart"/>
+      <w:r>
+        <w:rPr>
+          <w:sz w:val="24"/>
+          <w:szCs w:val="24"/>
+        </w:rPr>
+        <w:t>Warshall</w:t>
+      </w:r>
+      <w:proofErr w:type="spellEnd"/>
+      <w:r>
+        <w:rPr>
+          <w:sz w:val="24"/>
+          <w:szCs w:val="24"/>
+        </w:rPr>
+        <w:t xml:space="preserve"> using dynamic programming.</w:t>
       </w:r>
     </w:p>
     <w:p>
       <w:pPr>
         <w:spacing w:line="276" w:lineRule="auto"/>
-        <w:ind w:firstLine="720"/>
-        <w:rPr>
-          <w:sz w:val="24"/>
-          <w:szCs w:val="24"/>
-        </w:rPr>
-      </w:pPr>
-      <w:r>
-        <w:rPr>
-          <w:sz w:val="24"/>
-          <w:szCs w:val="24"/>
-        </w:rPr>
-        <w:t>3 Choose metrics for comparing algorithms</w:t>
+        <w:jc w:val="both"/>
+        <w:rPr>
+          <w:sz w:val="24"/>
+          <w:szCs w:val="24"/>
+        </w:rPr>
+      </w:pPr>
+      <w:r>
+        <w:rPr>
+          <w:sz w:val="24"/>
+          <w:szCs w:val="24"/>
+        </w:rPr>
+        <w:t>3 Do empirical analysis of these algorithms for a spar</w:t>
+      </w:r>
+      <w:r>
+        <w:rPr>
+          <w:sz w:val="24"/>
+          <w:szCs w:val="24"/>
+        </w:rPr>
+        <w:t>se graph and for a dense graph.</w:t>
       </w:r>
     </w:p>
     <w:p>
       <w:pPr>
         <w:spacing w:line="276" w:lineRule="auto"/>
-        <w:ind w:firstLine="720"/>
-        <w:rPr>
-          <w:sz w:val="24"/>
-          <w:szCs w:val="24"/>
-        </w:rPr>
-      </w:pPr>
-      <w:r>
-        <w:rPr>
-          <w:sz w:val="24"/>
-          <w:szCs w:val="24"/>
-        </w:rPr>
-        <w:t>4 Perform empirical analysis of the proposed algorithms</w:t>
+        <w:jc w:val="both"/>
+        <w:rPr>
+          <w:sz w:val="24"/>
+          <w:szCs w:val="24"/>
+        </w:rPr>
+      </w:pPr>
+      <w:r>
+        <w:rPr>
+          <w:sz w:val="24"/>
+          <w:szCs w:val="24"/>
+        </w:rPr>
+        <w:t xml:space="preserve">4 Increase the number of nodes in graphs and </w:t>
+      </w:r>
+      <w:proofErr w:type="spellStart"/>
+      <w:r>
+        <w:rPr>
+          <w:sz w:val="24"/>
+          <w:szCs w:val="24"/>
+        </w:rPr>
+        <w:t>analyze</w:t>
+      </w:r>
+      <w:proofErr w:type="spellEnd"/>
+      <w:r>
+        <w:rPr>
+          <w:sz w:val="24"/>
+          <w:szCs w:val="24"/>
+        </w:rPr>
+        <w:t xml:space="preserve"> how this influences the algorithms. Make a graphical presentation of the data obtained</w:t>
       </w:r>
     </w:p>
     <w:p>
       <w:pPr>
         <w:spacing w:line="276" w:lineRule="auto"/>
-        <w:ind w:firstLine="720"/>
-        <w:rPr>
-          <w:sz w:val="24"/>
-          <w:szCs w:val="24"/>
-        </w:rPr>
-      </w:pPr>
-      <w:r>
-        <w:rPr>
-          <w:sz w:val="24"/>
-          <w:szCs w:val="24"/>
-        </w:rPr>
-        <w:t>5 Make a graphical presentation of the data obtained</w:t>
-      </w:r>
-    </w:p>
-    <w:p>
-      <w:pPr>
-        <w:spacing w:line="276" w:lineRule="auto"/>
-        <w:ind w:firstLine="720"/>
-        <w:rPr>
-          <w:sz w:val="24"/>
-          <w:szCs w:val="24"/>
-        </w:rPr>
-      </w:pPr>
-      <w:r>
-        <w:rPr>
-          <w:sz w:val="24"/>
-          <w:szCs w:val="24"/>
-        </w:rPr>
-        <w:t>6 Make a conclusion on the work done.</w:t>
+        <w:jc w:val="both"/>
+        <w:rPr>
+          <w:sz w:val="24"/>
+          <w:szCs w:val="24"/>
+        </w:rPr>
+      </w:pPr>
+      <w:bookmarkStart w:id="0" w:name="_GoBack"/>
+      <w:bookmarkEnd w:id="0"/>
+      <w:r>
+        <w:rPr>
+          <w:sz w:val="24"/>
+          <w:szCs w:val="24"/>
+        </w:rPr>
+        <w:t>5 To make a report.</w:t>
       </w:r>
     </w:p>
     <w:p>
       <w:pPr>
         <w:spacing w:line="276" w:lineRule="auto"/>
         <w:ind w:left="567"/>
+        <w:jc w:val="both"/>
         <w:rPr>
           <w:sz w:val="24"/>
           <w:szCs w:val="24"/>
@@ -822,6 +931,7 @@
       <w:pPr>
         <w:spacing w:line="276" w:lineRule="auto"/>
         <w:ind w:left="284"/>
+        <w:jc w:val="both"/>
         <w:rPr>
           <w:b/>
           <w:bCs/>
@@ -886,7 +996,7 @@
         </w:rPr>
         <w:t>) is an </w:t>
       </w:r>
-      <w:hyperlink r:id="rId6" w:tooltip="Algorithm" w:history="1">
+      <w:hyperlink r:id="rId5" w:tooltip="Algorithm" w:history="1">
         <w:r>
           <w:rPr>
             <w:rStyle w:val="Hyperlink"/>
@@ -907,7 +1017,7 @@
         </w:rPr>
         <w:t> for traversing or searching </w:t>
       </w:r>
-      <w:hyperlink r:id="rId7" w:tooltip="Tree data structure" w:history="1">
+      <w:hyperlink r:id="rId6" w:tooltip="Tree data structure" w:history="1">
         <w:r>
           <w:rPr>
             <w:rStyle w:val="Hyperlink"/>
@@ -928,7 +1038,7 @@
         </w:rPr>
         <w:t> or </w:t>
       </w:r>
-      <w:hyperlink r:id="rId8" w:tooltip="Graph (data structure)" w:history="1">
+      <w:hyperlink r:id="rId7" w:tooltip="Graph (data structure)" w:history="1">
         <w:r>
           <w:rPr>
             <w:rStyle w:val="Hyperlink"/>
@@ -949,7 +1059,7 @@
         </w:rPr>
         <w:t> data structures. The algorithm starts at the </w:t>
       </w:r>
-      <w:hyperlink r:id="rId9" w:anchor="Terminology" w:tooltip="Tree (data structure)" w:history="1">
+      <w:hyperlink r:id="rId8" w:anchor="Terminology" w:tooltip="Tree (data structure)" w:history="1">
         <w:r>
           <w:rPr>
             <w:rStyle w:val="Hyperlink"/>
@@ -970,7 +1080,7 @@
         </w:rPr>
         <w:t> (selecting some arbitrary node as the root node in the case of a graph) and explores as far as possible along each branch before backtracking. Extra memory, usually a </w:t>
       </w:r>
-      <w:hyperlink r:id="rId10" w:tooltip="Stack (abstract data type)" w:history="1">
+      <w:hyperlink r:id="rId9" w:tooltip="Stack (abstract data type)" w:history="1">
         <w:r>
           <w:rPr>
             <w:rStyle w:val="Hyperlink"/>
@@ -1045,7 +1155,7 @@
         </w:rPr>
         <w:t>) is an </w:t>
       </w:r>
-      <w:hyperlink r:id="rId11" w:tooltip="Algorithm" w:history="1">
+      <w:hyperlink r:id="rId10" w:tooltip="Algorithm" w:history="1">
         <w:r>
           <w:rPr>
             <w:rStyle w:val="Hyperlink"/>
@@ -1066,7 +1176,7 @@
         </w:rPr>
         <w:t> for searching a </w:t>
       </w:r>
-      <w:hyperlink r:id="rId12" w:tooltip="Tree (data structure)" w:history="1">
+      <w:hyperlink r:id="rId11" w:tooltip="Tree (data structure)" w:history="1">
         <w:r>
           <w:rPr>
             <w:rStyle w:val="Hyperlink"/>
@@ -1087,7 +1197,7 @@
         </w:rPr>
         <w:t> data structure for a node that satisfies a given property. It starts at the </w:t>
       </w:r>
-      <w:hyperlink r:id="rId13" w:anchor="Terminology" w:tooltip="Tree (data structure)" w:history="1">
+      <w:hyperlink r:id="rId12" w:anchor="Terminology" w:tooltip="Tree (data structure)" w:history="1">
         <w:r>
           <w:rPr>
             <w:rStyle w:val="Hyperlink"/>
@@ -1108,7 +1218,7 @@
         </w:rPr>
         <w:t> and explores all nodes at the present </w:t>
       </w:r>
-      <w:hyperlink r:id="rId14" w:anchor="Terminology" w:tooltip="Tree (data structure)" w:history="1">
+      <w:hyperlink r:id="rId13" w:anchor="Terminology" w:tooltip="Tree (data structure)" w:history="1">
         <w:r>
           <w:rPr>
             <w:rStyle w:val="Hyperlink"/>
@@ -1129,7 +1239,7 @@
         </w:rPr>
         <w:t> prior to moving on to the nodes at the next depth level. Extra memory, usually a </w:t>
       </w:r>
-      <w:hyperlink r:id="rId15" w:tooltip="Queue (data structure)" w:history="1">
+      <w:hyperlink r:id="rId14" w:tooltip="Queue (data structure)" w:history="1">
         <w:r>
           <w:rPr>
             <w:rStyle w:val="Hyperlink"/>
@@ -1251,6 +1361,7 @@
         <w:pStyle w:val="BodyText"/>
         <w:spacing w:before="137" w:line="276" w:lineRule="auto"/>
         <w:ind w:left="332" w:right="766" w:firstLine="376"/>
+        <w:jc w:val="both"/>
         <w:rPr>
           <w:lang w:val="en-GB"/>
         </w:rPr>
@@ -1313,6 +1424,7 @@
         <w:pStyle w:val="BodyText"/>
         <w:spacing w:before="137" w:line="276" w:lineRule="auto"/>
         <w:ind w:left="284" w:right="766"/>
+        <w:jc w:val="both"/>
         <w:rPr>
           <w:b/>
           <w:bCs/>
@@ -1333,29 +1445,16 @@
         <w:pStyle w:val="BodyText"/>
         <w:spacing w:before="137" w:line="276" w:lineRule="auto"/>
         <w:ind w:left="284" w:right="766"/>
-        <w:rPr>
-          <w:lang w:val="en-GB"/>
-        </w:rPr>
-      </w:pPr>
-      <w:r>
-        <w:rPr>
-          <w:lang w:val="en-GB"/>
-        </w:rPr>
-        <w:t xml:space="preserve">The </w:t>
-      </w:r>
-      <w:proofErr w:type="gramStart"/>
-      <w:r>
-        <w:rPr>
-          <w:lang w:val="en-GB"/>
-        </w:rPr>
-        <w:t>input for this laboratory work are</w:t>
-      </w:r>
-      <w:proofErr w:type="gramEnd"/>
-      <w:r>
-        <w:rPr>
-          <w:lang w:val="en-GB"/>
-        </w:rPr>
-        <w:t xml:space="preserve"> two trees, one balanced and the other unbalanced. </w:t>
+        <w:jc w:val="both"/>
+        <w:rPr>
+          <w:lang w:val="en-GB"/>
+        </w:rPr>
+      </w:pPr>
+      <w:r>
+        <w:rPr>
+          <w:lang w:val="en-GB"/>
+        </w:rPr>
+        <w:t xml:space="preserve">The input for this laboratory work are two trees, one balanced and the other unbalanced. </w:t>
       </w:r>
       <w:r>
         <w:rPr>
@@ -1370,6 +1469,7 @@
         <w:autoSpaceDE/>
         <w:autoSpaceDN/>
         <w:spacing w:after="160" w:line="259" w:lineRule="auto"/>
+        <w:jc w:val="both"/>
         <w:rPr>
           <w:sz w:val="24"/>
           <w:szCs w:val="24"/>
@@ -1423,11 +1523,11 @@
                     </pic:cNvPicPr>
                   </pic:nvPicPr>
                   <pic:blipFill>
-                    <a:blip r:embed="rId16" cstate="print">
+                    <a:blip r:embed="rId15" cstate="print">
                       <a:extLst>
                         <a:ext uri="{BEBA8EAE-BF5A-486C-A8C5-ECC9F3942E4B}">
                           <a14:imgProps xmlns:a14="http://schemas.microsoft.com/office/drawing/2010/main">
-                            <a14:imgLayer r:embed="rId17">
+                            <a14:imgLayer r:embed="rId16">
                               <a14:imgEffect>
                                 <a14:artisticGlowEdges/>
                               </a14:imgEffect>
@@ -1473,21 +1573,12 @@
         </w:rPr>
         <w:t xml:space="preserve"> </w:t>
       </w:r>
-      <w:proofErr w:type="gramStart"/>
-      <w:r>
-        <w:rPr>
-          <w:b/>
-          <w:lang w:val="en-GB"/>
-        </w:rPr>
-        <w:t>Figure 1.</w:t>
-      </w:r>
-      <w:proofErr w:type="gramEnd"/>
-      <w:r>
-        <w:rPr>
-          <w:b/>
-          <w:lang w:val="en-GB"/>
-        </w:rPr>
-        <w:t xml:space="preserve"> </w:t>
+      <w:r>
+        <w:rPr>
+          <w:b/>
+          <w:lang w:val="en-GB"/>
+        </w:rPr>
+        <w:t xml:space="preserve">Figure 1. </w:t>
       </w:r>
       <w:r>
         <w:rPr>
@@ -1582,7 +1673,7 @@
           <w:lang w:val="ro-RO" w:eastAsia="ro-RO"/>
         </w:rPr>
       </w:pPr>
-      <w:bookmarkStart w:id="0" w:name="_Hlk127990779"/>
+      <w:bookmarkStart w:id="1" w:name="_Hlk127990779"/>
       <w:r>
         <w:rPr>
           <w:sz w:val="24"/>
@@ -1757,6 +1848,429 @@
             <wp:extent cx="5928360" cy="4183380"/>
             <wp:effectExtent l="0" t="0" r="0" b="7620"/>
             <wp:docPr id="3" name="Picture 3"/>
+            <wp:cNvGraphicFramePr>
+              <a:graphicFrameLocks xmlns:a="http://schemas.openxmlformats.org/drawingml/2006/main" noChangeAspect="1"/>
+            </wp:cNvGraphicFramePr>
+            <a:graphic xmlns:a="http://schemas.openxmlformats.org/drawingml/2006/main">
+              <a:graphicData uri="http://schemas.openxmlformats.org/drawingml/2006/picture">
+                <pic:pic xmlns:pic="http://schemas.openxmlformats.org/drawingml/2006/picture">
+                  <pic:nvPicPr>
+                    <pic:cNvPr id="0" name=""/>
+                    <pic:cNvPicPr/>
+                  </pic:nvPicPr>
+                  <pic:blipFill>
+                    <a:blip r:embed="rId17"/>
+                    <a:stretch>
+                      <a:fillRect/>
+                    </a:stretch>
+                  </pic:blipFill>
+                  <pic:spPr>
+                    <a:xfrm>
+                      <a:off x="0" y="0"/>
+                      <a:ext cx="5928360" cy="4183380"/>
+                    </a:xfrm>
+                    <a:prstGeom prst="rect">
+                      <a:avLst/>
+                    </a:prstGeom>
+                  </pic:spPr>
+                </pic:pic>
+              </a:graphicData>
+            </a:graphic>
+          </wp:inline>
+        </w:drawing>
+      </w:r>
+    </w:p>
+    <w:p>
+      <w:pPr>
+        <w:pStyle w:val="BodyText"/>
+        <w:spacing w:before="137" w:line="360" w:lineRule="auto"/>
+        <w:ind w:left="284" w:right="766"/>
+        <w:jc w:val="center"/>
+        <w:rPr>
+          <w:b/>
+          <w:lang w:val="en-GB"/>
+        </w:rPr>
+      </w:pPr>
+      <w:r>
+        <w:rPr>
+          <w:b/>
+          <w:lang w:val="en-GB"/>
+        </w:rPr>
+        <w:t xml:space="preserve">Figure </w:t>
+      </w:r>
+      <w:r>
+        <w:rPr>
+          <w:b/>
+          <w:lang w:val="en-GB"/>
+        </w:rPr>
+        <w:t>2</w:t>
+      </w:r>
+      <w:r>
+        <w:rPr>
+          <w:b/>
+          <w:lang w:val="en-GB"/>
+        </w:rPr>
+        <w:t xml:space="preserve">. </w:t>
+      </w:r>
+      <w:r>
+        <w:rPr>
+          <w:b/>
+          <w:lang w:val="en-GB"/>
+        </w:rPr>
+        <w:t xml:space="preserve">Implementation </w:t>
+      </w:r>
+      <w:r>
+        <w:rPr>
+          <w:b/>
+          <w:lang w:val="en-GB"/>
+        </w:rPr>
+        <w:t>DFS</w:t>
+      </w:r>
+    </w:p>
+    <w:p>
+      <w:pPr>
+        <w:pStyle w:val="BodyText"/>
+        <w:spacing w:before="137" w:line="360" w:lineRule="auto"/>
+        <w:ind w:left="284" w:right="766"/>
+        <w:rPr>
+          <w:b/>
+          <w:bCs/>
+          <w:lang w:val="en-GB"/>
+        </w:rPr>
+      </w:pPr>
+    </w:p>
+    <w:p>
+      <w:pPr>
+        <w:pStyle w:val="BodyText"/>
+        <w:spacing w:before="137" w:line="360" w:lineRule="auto"/>
+        <w:ind w:left="284" w:right="766"/>
+        <w:rPr>
+          <w:b/>
+          <w:bCs/>
+          <w:lang w:val="en-GB"/>
+        </w:rPr>
+      </w:pPr>
+    </w:p>
+    <w:p>
+      <w:pPr>
+        <w:pStyle w:val="BodyText"/>
+        <w:spacing w:before="137" w:line="360" w:lineRule="auto"/>
+        <w:ind w:left="284" w:right="766"/>
+        <w:rPr>
+          <w:b/>
+          <w:bCs/>
+          <w:lang w:val="en-GB"/>
+        </w:rPr>
+      </w:pPr>
+    </w:p>
+    <w:p>
+      <w:pPr>
+        <w:pStyle w:val="BodyText"/>
+        <w:spacing w:before="137" w:line="360" w:lineRule="auto"/>
+        <w:ind w:left="284" w:right="766"/>
+        <w:rPr>
+          <w:b/>
+          <w:bCs/>
+          <w:lang w:val="en-GB"/>
+        </w:rPr>
+      </w:pPr>
+    </w:p>
+    <w:p>
+      <w:pPr>
+        <w:widowControl/>
+        <w:autoSpaceDE/>
+        <w:autoSpaceDN/>
+        <w:spacing w:after="160" w:line="259" w:lineRule="auto"/>
+        <w:rPr>
+          <w:b/>
+          <w:bCs/>
+          <w:sz w:val="24"/>
+          <w:szCs w:val="24"/>
+        </w:rPr>
+      </w:pPr>
+      <w:r>
+        <w:rPr>
+          <w:b/>
+          <w:bCs/>
+        </w:rPr>
+        <w:br w:type="page"/>
+      </w:r>
+    </w:p>
+    <w:p>
+      <w:pPr>
+        <w:widowControl/>
+        <w:autoSpaceDE/>
+        <w:autoSpaceDN/>
+        <w:spacing w:after="160" w:line="259" w:lineRule="auto"/>
+        <w:rPr>
+          <w:b/>
+          <w:bCs/>
+        </w:rPr>
+      </w:pPr>
+    </w:p>
+    <w:bookmarkEnd w:id="1"/>
+    <w:p>
+      <w:pPr>
+        <w:pStyle w:val="BodyText"/>
+        <w:spacing w:before="137" w:line="360" w:lineRule="auto"/>
+        <w:ind w:right="766"/>
+        <w:jc w:val="center"/>
+        <w:rPr>
+          <w:b/>
+          <w:lang w:val="en-GB"/>
+        </w:rPr>
+      </w:pPr>
+      <w:r>
+        <w:rPr>
+          <w:b/>
+          <w:lang w:val="en-GB"/>
+        </w:rPr>
+        <w:t>Breadth-First Search</w:t>
+      </w:r>
+    </w:p>
+    <w:p>
+      <w:pPr>
+        <w:pStyle w:val="BodyText"/>
+        <w:spacing w:before="137" w:line="360" w:lineRule="auto"/>
+        <w:ind w:left="284" w:right="766"/>
+        <w:jc w:val="both"/>
+        <w:rPr>
+          <w:b/>
+          <w:bCs/>
+        </w:rPr>
+      </w:pPr>
+      <w:r>
+        <w:rPr>
+          <w:b/>
+          <w:bCs/>
+        </w:rPr>
+        <w:t>Implementation:</w:t>
+      </w:r>
+    </w:p>
+    <w:p>
+      <w:pPr>
+        <w:jc w:val="both"/>
+        <w:rPr>
+          <w:sz w:val="24"/>
+          <w:szCs w:val="24"/>
+          <w:lang w:val="ro-RO" w:eastAsia="ro-RO"/>
+        </w:rPr>
+      </w:pPr>
+      <w:r>
+        <w:rPr>
+          <w:sz w:val="24"/>
+          <w:szCs w:val="24"/>
+          <w:lang w:val="ro-RO" w:eastAsia="ro-RO"/>
+        </w:rPr>
+        <w:t xml:space="preserve">The function initializes a set </w:t>
+      </w:r>
+      <w:r>
+        <w:rPr>
+          <w:b/>
+          <w:bCs/>
+          <w:sz w:val="24"/>
+          <w:szCs w:val="24"/>
+          <w:bdr w:val="single" w:sz="2" w:space="0" w:color="D9D9E3" w:frame="1"/>
+          <w:lang w:val="ro-RO" w:eastAsia="ro-RO"/>
+        </w:rPr>
+        <w:t>visited</w:t>
+      </w:r>
+      <w:r>
+        <w:rPr>
+          <w:sz w:val="24"/>
+          <w:szCs w:val="24"/>
+          <w:lang w:val="ro-RO" w:eastAsia="ro-RO"/>
+        </w:rPr>
+        <w:t xml:space="preserve"> to keep track of the visited nodes and a deque </w:t>
+      </w:r>
+      <w:r>
+        <w:rPr>
+          <w:b/>
+          <w:bCs/>
+          <w:sz w:val="24"/>
+          <w:szCs w:val="24"/>
+          <w:bdr w:val="single" w:sz="2" w:space="0" w:color="D9D9E3" w:frame="1"/>
+          <w:lang w:val="ro-RO" w:eastAsia="ro-RO"/>
+        </w:rPr>
+        <w:t>queue</w:t>
+      </w:r>
+      <w:r>
+        <w:rPr>
+          <w:sz w:val="24"/>
+          <w:szCs w:val="24"/>
+          <w:lang w:val="ro-RO" w:eastAsia="ro-RO"/>
+        </w:rPr>
+        <w:t xml:space="preserve"> to store the nodes to be visited. The function initializes the queue with the starting node.</w:t>
+      </w:r>
+    </w:p>
+    <w:p>
+      <w:pPr>
+        <w:jc w:val="both"/>
+        <w:rPr>
+          <w:sz w:val="24"/>
+          <w:szCs w:val="24"/>
+          <w:lang w:val="ro-RO" w:eastAsia="ro-RO"/>
+        </w:rPr>
+      </w:pPr>
+      <w:r>
+        <w:rPr>
+          <w:sz w:val="24"/>
+          <w:szCs w:val="24"/>
+          <w:lang w:val="ro-RO" w:eastAsia="ro-RO"/>
+        </w:rPr>
+        <w:t xml:space="preserve">The function then enters a while loop that continues until the queue is empty. In each iteration of the loop, the function dequeues the node at the front of the queue and checks if it is the finishing node. If it is, the function returns </w:t>
+      </w:r>
+      <w:r>
+        <w:rPr>
+          <w:b/>
+          <w:bCs/>
+          <w:sz w:val="24"/>
+          <w:szCs w:val="24"/>
+          <w:bdr w:val="single" w:sz="2" w:space="0" w:color="D9D9E3" w:frame="1"/>
+          <w:lang w:val="ro-RO" w:eastAsia="ro-RO"/>
+        </w:rPr>
+        <w:t>True</w:t>
+      </w:r>
+      <w:r>
+        <w:rPr>
+          <w:sz w:val="24"/>
+          <w:szCs w:val="24"/>
+          <w:lang w:val="ro-RO" w:eastAsia="ro-RO"/>
+        </w:rPr>
+        <w:t>.</w:t>
+      </w:r>
+    </w:p>
+    <w:p>
+      <w:pPr>
+        <w:jc w:val="both"/>
+        <w:rPr>
+          <w:sz w:val="24"/>
+          <w:szCs w:val="24"/>
+          <w:lang w:val="ro-RO" w:eastAsia="ro-RO"/>
+        </w:rPr>
+      </w:pPr>
+      <w:r>
+        <w:rPr>
+          <w:sz w:val="24"/>
+          <w:szCs w:val="24"/>
+          <w:lang w:val="ro-RO" w:eastAsia="ro-RO"/>
+        </w:rPr>
+        <w:t xml:space="preserve">If the node is not the finishing node, the function adds it to the </w:t>
+      </w:r>
+      <w:r>
+        <w:rPr>
+          <w:b/>
+          <w:bCs/>
+          <w:sz w:val="24"/>
+          <w:szCs w:val="24"/>
+          <w:bdr w:val="single" w:sz="2" w:space="0" w:color="D9D9E3" w:frame="1"/>
+          <w:lang w:val="ro-RO" w:eastAsia="ro-RO"/>
+        </w:rPr>
+        <w:t>visited</w:t>
+      </w:r>
+      <w:r>
+        <w:rPr>
+          <w:sz w:val="24"/>
+          <w:szCs w:val="24"/>
+          <w:lang w:val="ro-RO" w:eastAsia="ro-RO"/>
+        </w:rPr>
+        <w:t xml:space="preserve"> set and iterates over its neighboring nodes. For each neighboring node that has not been visited, the function adds it to the back of the queue.</w:t>
+      </w:r>
+    </w:p>
+    <w:p>
+      <w:pPr>
+        <w:jc w:val="both"/>
+        <w:rPr>
+          <w:sz w:val="24"/>
+          <w:szCs w:val="24"/>
+          <w:lang w:val="ro-RO" w:eastAsia="ro-RO"/>
+        </w:rPr>
+      </w:pPr>
+      <w:r>
+        <w:rPr>
+          <w:sz w:val="24"/>
+          <w:szCs w:val="24"/>
+          <w:lang w:val="ro-RO" w:eastAsia="ro-RO"/>
+        </w:rPr>
+        <w:t xml:space="preserve">If the function cannot find a path between the start node and the finishing node, it returns </w:t>
+      </w:r>
+      <w:r>
+        <w:rPr>
+          <w:b/>
+          <w:bCs/>
+          <w:sz w:val="24"/>
+          <w:szCs w:val="24"/>
+          <w:bdr w:val="single" w:sz="2" w:space="0" w:color="D9D9E3" w:frame="1"/>
+          <w:lang w:val="ro-RO" w:eastAsia="ro-RO"/>
+        </w:rPr>
+        <w:t>False</w:t>
+      </w:r>
+      <w:r>
+        <w:rPr>
+          <w:sz w:val="24"/>
+          <w:szCs w:val="24"/>
+          <w:lang w:val="ro-RO" w:eastAsia="ro-RO"/>
+        </w:rPr>
+        <w:t xml:space="preserve">. The function is called with the starting and finishing nodes and the tree as arguments. If a path is found, the function returns </w:t>
+      </w:r>
+      <w:r>
+        <w:rPr>
+          <w:b/>
+          <w:bCs/>
+          <w:sz w:val="24"/>
+          <w:szCs w:val="24"/>
+          <w:bdr w:val="single" w:sz="2" w:space="0" w:color="D9D9E3" w:frame="1"/>
+          <w:lang w:val="ro-RO" w:eastAsia="ro-RO"/>
+        </w:rPr>
+        <w:t>True</w:t>
+      </w:r>
+      <w:r>
+        <w:rPr>
+          <w:sz w:val="24"/>
+          <w:szCs w:val="24"/>
+          <w:lang w:val="ro-RO" w:eastAsia="ro-RO"/>
+        </w:rPr>
+        <w:t xml:space="preserve">; otherwise, it returns </w:t>
+      </w:r>
+      <w:r>
+        <w:rPr>
+          <w:b/>
+          <w:bCs/>
+          <w:sz w:val="24"/>
+          <w:szCs w:val="24"/>
+          <w:bdr w:val="single" w:sz="2" w:space="0" w:color="D9D9E3" w:frame="1"/>
+          <w:lang w:val="ro-RO" w:eastAsia="ro-RO"/>
+        </w:rPr>
+        <w:t>False</w:t>
+      </w:r>
+      <w:r>
+        <w:rPr>
+          <w:sz w:val="24"/>
+          <w:szCs w:val="24"/>
+          <w:lang w:val="ro-RO" w:eastAsia="ro-RO"/>
+        </w:rPr>
+        <w:t>.</w:t>
+      </w:r>
+    </w:p>
+    <w:p>
+      <w:pPr>
+        <w:pStyle w:val="BodyText"/>
+        <w:spacing w:before="137" w:line="360" w:lineRule="auto"/>
+        <w:ind w:left="284" w:right="766"/>
+        <w:rPr>
+          <w:lang w:val="en-GB"/>
+        </w:rPr>
+      </w:pPr>
+      <w:r>
+        <w:rPr>
+          <w:noProof/>
+          <w:lang w:val="ro-RO" w:eastAsia="ro-RO"/>
+        </w:rPr>
+        <w:drawing>
+          <wp:inline distT="0" distB="0" distL="0" distR="0" wp14:anchorId="7CDE2ECA" wp14:editId="72B5ECD2">
+            <wp:extent cx="5920740" cy="3581400"/>
+            <wp:effectExtent l="0" t="0" r="3810" b="0"/>
+            <wp:docPr id="1" name="Picture 1"/>
             <wp:cNvGraphicFramePr>
               <a:graphicFrameLocks xmlns:a="http://schemas.openxmlformats.org/drawingml/2006/main" noChangeAspect="1"/>
             </wp:cNvGraphicFramePr>
@@ -1776,7 +2290,7 @@
                   <pic:spPr>
                     <a:xfrm>
                       <a:off x="0" y="0"/>
-                      <a:ext cx="5928360" cy="4183380"/>
+                      <a:ext cx="5920740" cy="3581400"/>
                     </a:xfrm>
                     <a:prstGeom prst="rect">
                       <a:avLst/>
@@ -1797,52 +2311,59 @@
         <w:jc w:val="center"/>
         <w:rPr>
           <w:b/>
-          <w:lang w:val="en-GB"/>
-        </w:rPr>
-      </w:pPr>
-      <w:proofErr w:type="gramStart"/>
-      <w:r>
-        <w:rPr>
-          <w:b/>
-          <w:lang w:val="en-GB"/>
+          <w:bCs/>
+          <w:lang w:val="fr-FR"/>
+        </w:rPr>
+      </w:pPr>
+      <w:r>
+        <w:rPr>
+          <w:b/>
+          <w:bCs/>
+          <w:lang w:val="fr-FR"/>
         </w:rPr>
         <w:t xml:space="preserve">Figure </w:t>
       </w:r>
       <w:r>
         <w:rPr>
           <w:b/>
-          <w:lang w:val="en-GB"/>
-        </w:rPr>
-        <w:t>2</w:t>
-      </w:r>
-      <w:r>
-        <w:rPr>
-          <w:b/>
-          <w:lang w:val="en-GB"/>
-        </w:rPr>
-        <w:t>.</w:t>
-      </w:r>
-      <w:proofErr w:type="gramEnd"/>
-      <w:r>
-        <w:rPr>
-          <w:b/>
-          <w:lang w:val="en-GB"/>
+          <w:bCs/>
+          <w:lang w:val="fr-FR"/>
+        </w:rPr>
+        <w:t>3</w:t>
+      </w:r>
+      <w:r>
+        <w:rPr>
+          <w:b/>
+          <w:bCs/>
+          <w:lang w:val="fr-FR"/>
+        </w:rPr>
+        <w:t xml:space="preserve">. </w:t>
+      </w:r>
+      <w:proofErr w:type="spellStart"/>
+      <w:r>
+        <w:rPr>
+          <w:b/>
+          <w:bCs/>
+          <w:lang w:val="fr-FR"/>
+        </w:rPr>
+        <w:t>Implementation</w:t>
+      </w:r>
+      <w:proofErr w:type="spellEnd"/>
+      <w:r>
+        <w:rPr>
+          <w:b/>
+          <w:bCs/>
+          <w:lang w:val="fr-FR"/>
         </w:rPr>
         <w:t xml:space="preserve"> </w:t>
       </w:r>
       <w:r>
         <w:rPr>
           <w:b/>
-          <w:lang w:val="en-GB"/>
-        </w:rPr>
-        <w:t xml:space="preserve">Implementation </w:t>
-      </w:r>
-      <w:r>
-        <w:rPr>
-          <w:b/>
-          <w:lang w:val="en-GB"/>
-        </w:rPr>
-        <w:t>DFS</w:t>
+          <w:bCs/>
+          <w:lang w:val="fr-FR"/>
+        </w:rPr>
+        <w:t>BFS</w:t>
       </w:r>
     </w:p>
     <w:p>
@@ -1856,6 +2377,46 @@
           <w:lang w:val="en-GB"/>
         </w:rPr>
       </w:pPr>
+      <w:r>
+        <w:rPr>
+          <w:b/>
+          <w:bCs/>
+        </w:rPr>
+        <w:br w:type="page"/>
+      </w:r>
+      <w:r>
+        <w:rPr>
+          <w:b/>
+          <w:bCs/>
+          <w:lang w:val="en-GB"/>
+        </w:rPr>
+        <w:lastRenderedPageBreak/>
+        <w:t>Results</w:t>
+      </w:r>
+      <w:r>
+        <w:rPr>
+          <w:b/>
+          <w:bCs/>
+          <w:lang w:val="en-GB"/>
+        </w:rPr>
+        <w:t xml:space="preserve"> for balanced tree</w:t>
+      </w:r>
+      <w:r>
+        <w:rPr>
+          <w:b/>
+          <w:bCs/>
+          <w:lang w:val="en-GB"/>
+        </w:rPr>
+        <w:t xml:space="preserve"> (BT)</w:t>
+      </w:r>
+      <w:r>
+        <w:rPr>
+          <w:b/>
+          <w:bCs/>
+          <w:lang w:val="en-GB"/>
+        </w:rPr>
+        <w:t>:</w:t>
+      </w:r>
     </w:p>
     <w:p>
       <w:pPr>
@@ -1868,6 +2429,14 @@
           <w:lang w:val="en-GB"/>
         </w:rPr>
       </w:pPr>
+      <w:r>
+        <w:rPr>
+          <w:b/>
+          <w:bCs/>
+          <w:lang w:val="en-GB"/>
+        </w:rPr>
+        <w:t>Nodes to find:</w:t>
+      </w:r>
     </w:p>
     <w:p>
       <w:pPr>
@@ -1880,314 +2449,16 @@
           <w:lang w:val="en-GB"/>
         </w:rPr>
       </w:pPr>
-    </w:p>
-    <w:p>
-      <w:pPr>
-        <w:pStyle w:val="BodyText"/>
-        <w:spacing w:before="137" w:line="360" w:lineRule="auto"/>
-        <w:ind w:left="284" w:right="766"/>
-        <w:rPr>
-          <w:b/>
-          <w:bCs/>
-          <w:lang w:val="en-GB"/>
-        </w:rPr>
-      </w:pPr>
-    </w:p>
-    <w:p>
-      <w:pPr>
-        <w:widowControl/>
-        <w:autoSpaceDE/>
-        <w:autoSpaceDN/>
-        <w:spacing w:after="160" w:line="259" w:lineRule="auto"/>
-        <w:rPr>
-          <w:b/>
-          <w:bCs/>
-          <w:sz w:val="24"/>
-          <w:szCs w:val="24"/>
-        </w:rPr>
-      </w:pPr>
-      <w:r>
-        <w:rPr>
-          <w:b/>
-          <w:bCs/>
-        </w:rPr>
-        <w:br w:type="page"/>
-      </w:r>
-    </w:p>
-    <w:p>
-      <w:pPr>
-        <w:widowControl/>
-        <w:autoSpaceDE/>
-        <w:autoSpaceDN/>
-        <w:spacing w:after="160" w:line="259" w:lineRule="auto"/>
-        <w:rPr>
-          <w:b/>
-          <w:bCs/>
-        </w:rPr>
-      </w:pPr>
-    </w:p>
-    <w:bookmarkEnd w:id="0"/>
-    <w:p>
-      <w:pPr>
-        <w:pStyle w:val="BodyText"/>
-        <w:spacing w:before="137" w:line="360" w:lineRule="auto"/>
-        <w:ind w:right="766"/>
-        <w:jc w:val="center"/>
-        <w:rPr>
-          <w:b/>
-          <w:lang w:val="en-GB"/>
-        </w:rPr>
-      </w:pPr>
-      <w:r>
-        <w:rPr>
-          <w:b/>
-          <w:lang w:val="en-GB"/>
-        </w:rPr>
-        <w:t>Breadth-First Search</w:t>
-      </w:r>
-    </w:p>
-    <w:p>
-      <w:pPr>
-        <w:pStyle w:val="BodyText"/>
-        <w:spacing w:before="137" w:line="360" w:lineRule="auto"/>
-        <w:ind w:left="284" w:right="766"/>
-        <w:rPr>
-          <w:b/>
-          <w:bCs/>
-        </w:rPr>
-      </w:pPr>
-      <w:r>
-        <w:rPr>
-          <w:b/>
-          <w:bCs/>
-        </w:rPr>
-        <w:t>Implementation:</w:t>
-      </w:r>
-    </w:p>
-    <w:p>
-      <w:pPr>
-        <w:jc w:val="both"/>
-        <w:rPr>
-          <w:sz w:val="24"/>
-          <w:szCs w:val="24"/>
-          <w:lang w:val="ro-RO" w:eastAsia="ro-RO"/>
-        </w:rPr>
-      </w:pPr>
-      <w:r>
-        <w:rPr>
-          <w:sz w:val="24"/>
-          <w:szCs w:val="24"/>
-          <w:lang w:val="ro-RO" w:eastAsia="ro-RO"/>
-        </w:rPr>
-        <w:t xml:space="preserve">The function initializes a set </w:t>
-      </w:r>
-      <w:r>
-        <w:rPr>
-          <w:b/>
-          <w:bCs/>
-          <w:sz w:val="24"/>
-          <w:szCs w:val="24"/>
-          <w:bdr w:val="single" w:sz="2" w:space="0" w:color="D9D9E3" w:frame="1"/>
-          <w:lang w:val="ro-RO" w:eastAsia="ro-RO"/>
-        </w:rPr>
-        <w:t>visited</w:t>
-      </w:r>
-      <w:r>
-        <w:rPr>
-          <w:sz w:val="24"/>
-          <w:szCs w:val="24"/>
-          <w:lang w:val="ro-RO" w:eastAsia="ro-RO"/>
-        </w:rPr>
-        <w:t xml:space="preserve"> to keep track of the visited nodes and a deque </w:t>
-      </w:r>
-      <w:r>
-        <w:rPr>
-          <w:b/>
-          <w:bCs/>
-          <w:sz w:val="24"/>
-          <w:szCs w:val="24"/>
-          <w:bdr w:val="single" w:sz="2" w:space="0" w:color="D9D9E3" w:frame="1"/>
-          <w:lang w:val="ro-RO" w:eastAsia="ro-RO"/>
-        </w:rPr>
-        <w:t>queue</w:t>
-      </w:r>
-      <w:r>
-        <w:rPr>
-          <w:sz w:val="24"/>
-          <w:szCs w:val="24"/>
-          <w:lang w:val="ro-RO" w:eastAsia="ro-RO"/>
-        </w:rPr>
-        <w:t xml:space="preserve"> to store the nodes to be visited. The function initializes the queue with the starting node.</w:t>
-      </w:r>
-    </w:p>
-    <w:p>
-      <w:pPr>
-        <w:jc w:val="both"/>
-        <w:rPr>
-          <w:sz w:val="24"/>
-          <w:szCs w:val="24"/>
-          <w:lang w:val="ro-RO" w:eastAsia="ro-RO"/>
-        </w:rPr>
-      </w:pPr>
-      <w:r>
-        <w:rPr>
-          <w:sz w:val="24"/>
-          <w:szCs w:val="24"/>
-          <w:lang w:val="ro-RO" w:eastAsia="ro-RO"/>
-        </w:rPr>
-        <w:t xml:space="preserve">The function then enters a while loop that continues until the queue is empty. In each iteration of the loop, the function dequeues the node at the front of the queue and checks if it is the finishing node. If it is, the function returns </w:t>
-      </w:r>
-      <w:r>
-        <w:rPr>
-          <w:b/>
-          <w:bCs/>
-          <w:sz w:val="24"/>
-          <w:szCs w:val="24"/>
-          <w:bdr w:val="single" w:sz="2" w:space="0" w:color="D9D9E3" w:frame="1"/>
-          <w:lang w:val="ro-RO" w:eastAsia="ro-RO"/>
-        </w:rPr>
-        <w:t>True</w:t>
-      </w:r>
-      <w:r>
-        <w:rPr>
-          <w:sz w:val="24"/>
-          <w:szCs w:val="24"/>
-          <w:lang w:val="ro-RO" w:eastAsia="ro-RO"/>
-        </w:rPr>
-        <w:t>.</w:t>
-      </w:r>
-    </w:p>
-    <w:p>
-      <w:pPr>
-        <w:jc w:val="both"/>
-        <w:rPr>
-          <w:sz w:val="24"/>
-          <w:szCs w:val="24"/>
-          <w:lang w:val="ro-RO" w:eastAsia="ro-RO"/>
-        </w:rPr>
-      </w:pPr>
-      <w:r>
-        <w:rPr>
-          <w:sz w:val="24"/>
-          <w:szCs w:val="24"/>
-          <w:lang w:val="ro-RO" w:eastAsia="ro-RO"/>
-        </w:rPr>
-        <w:t xml:space="preserve">If the node is not the finishing node, the function adds it to the </w:t>
-      </w:r>
-      <w:r>
-        <w:rPr>
-          <w:b/>
-          <w:bCs/>
-          <w:sz w:val="24"/>
-          <w:szCs w:val="24"/>
-          <w:bdr w:val="single" w:sz="2" w:space="0" w:color="D9D9E3" w:frame="1"/>
-          <w:lang w:val="ro-RO" w:eastAsia="ro-RO"/>
-        </w:rPr>
-        <w:t>visited</w:t>
-      </w:r>
-      <w:r>
-        <w:rPr>
-          <w:sz w:val="24"/>
-          <w:szCs w:val="24"/>
-          <w:lang w:val="ro-RO" w:eastAsia="ro-RO"/>
-        </w:rPr>
-        <w:t xml:space="preserve"> set and iterates over its neighboring nodes. For each neighboring node that has not been visited, the function adds it to the back of the queue.</w:t>
-      </w:r>
-    </w:p>
-    <w:p>
-      <w:pPr>
-        <w:jc w:val="both"/>
-        <w:rPr>
-          <w:sz w:val="24"/>
-          <w:szCs w:val="24"/>
-          <w:lang w:val="ro-RO" w:eastAsia="ro-RO"/>
-        </w:rPr>
-      </w:pPr>
-      <w:r>
-        <w:rPr>
-          <w:sz w:val="24"/>
-          <w:szCs w:val="24"/>
-          <w:lang w:val="ro-RO" w:eastAsia="ro-RO"/>
-        </w:rPr>
-        <w:t xml:space="preserve">If the function cannot find a path between the start node and the finishing node, it returns </w:t>
-      </w:r>
-      <w:r>
-        <w:rPr>
-          <w:b/>
-          <w:bCs/>
-          <w:sz w:val="24"/>
-          <w:szCs w:val="24"/>
-          <w:bdr w:val="single" w:sz="2" w:space="0" w:color="D9D9E3" w:frame="1"/>
-          <w:lang w:val="ro-RO" w:eastAsia="ro-RO"/>
-        </w:rPr>
-        <w:t>False</w:t>
-      </w:r>
-      <w:r>
-        <w:rPr>
-          <w:sz w:val="24"/>
-          <w:szCs w:val="24"/>
-          <w:lang w:val="ro-RO" w:eastAsia="ro-RO"/>
-        </w:rPr>
-        <w:t xml:space="preserve">. The function is called with the starting and finishing nodes and the tree as arguments. If a path is found, the function returns </w:t>
-      </w:r>
-      <w:r>
-        <w:rPr>
-          <w:b/>
-          <w:bCs/>
-          <w:sz w:val="24"/>
-          <w:szCs w:val="24"/>
-          <w:bdr w:val="single" w:sz="2" w:space="0" w:color="D9D9E3" w:frame="1"/>
-          <w:lang w:val="ro-RO" w:eastAsia="ro-RO"/>
-        </w:rPr>
-        <w:t>True</w:t>
-      </w:r>
-      <w:r>
-        <w:rPr>
-          <w:sz w:val="24"/>
-          <w:szCs w:val="24"/>
-          <w:lang w:val="ro-RO" w:eastAsia="ro-RO"/>
-        </w:rPr>
-        <w:t xml:space="preserve">; otherwise, it returns </w:t>
-      </w:r>
-      <w:r>
-        <w:rPr>
-          <w:b/>
-          <w:bCs/>
-          <w:sz w:val="24"/>
-          <w:szCs w:val="24"/>
-          <w:bdr w:val="single" w:sz="2" w:space="0" w:color="D9D9E3" w:frame="1"/>
-          <w:lang w:val="ro-RO" w:eastAsia="ro-RO"/>
-        </w:rPr>
-        <w:t>False</w:t>
-      </w:r>
-      <w:r>
-        <w:rPr>
-          <w:sz w:val="24"/>
-          <w:szCs w:val="24"/>
-          <w:lang w:val="ro-RO" w:eastAsia="ro-RO"/>
-        </w:rPr>
-        <w:t>.</w:t>
-      </w:r>
-    </w:p>
-    <w:p>
-      <w:pPr>
-        <w:pStyle w:val="BodyText"/>
-        <w:spacing w:before="137" w:line="360" w:lineRule="auto"/>
-        <w:ind w:left="284" w:right="766"/>
-        <w:rPr>
-          <w:lang w:val="en-GB"/>
-        </w:rPr>
-      </w:pPr>
       <w:r>
         <w:rPr>
           <w:noProof/>
           <w:lang w:val="ro-RO" w:eastAsia="ro-RO"/>
         </w:rPr>
         <w:drawing>
-          <wp:inline distT="0" distB="0" distL="0" distR="0" wp14:anchorId="7CDE2ECA" wp14:editId="72B5ECD2">
-            <wp:extent cx="5920740" cy="3581400"/>
+          <wp:inline distT="0" distB="0" distL="0" distR="0" wp14:anchorId="68F354E7" wp14:editId="5A0D1E39">
+            <wp:extent cx="4625340" cy="251460"/>
             <wp:effectExtent l="0" t="0" r="3810" b="0"/>
-            <wp:docPr id="1" name="Picture 1"/>
+            <wp:docPr id="14" name="Picture 14"/>
             <wp:cNvGraphicFramePr>
               <a:graphicFrameLocks xmlns:a="http://schemas.openxmlformats.org/drawingml/2006/main" noChangeAspect="1"/>
             </wp:cNvGraphicFramePr>
@@ -2207,7 +2478,7 @@
                   <pic:spPr>
                     <a:xfrm>
                       <a:off x="0" y="0"/>
-                      <a:ext cx="5920740" cy="3581400"/>
+                      <a:ext cx="4625340" cy="251460"/>
                     </a:xfrm>
                     <a:prstGeom prst="rect">
                       <a:avLst/>
@@ -2229,140 +2500,6 @@
         <w:rPr>
           <w:b/>
           <w:bCs/>
-          <w:lang w:val="fr-FR"/>
-        </w:rPr>
-      </w:pPr>
-      <w:r>
-        <w:rPr>
-          <w:b/>
-          <w:bCs/>
-          <w:lang w:val="fr-FR"/>
-        </w:rPr>
-        <w:t xml:space="preserve">Figure </w:t>
-      </w:r>
-      <w:r>
-        <w:rPr>
-          <w:b/>
-          <w:bCs/>
-          <w:lang w:val="fr-FR"/>
-        </w:rPr>
-        <w:t>3</w:t>
-      </w:r>
-      <w:r>
-        <w:rPr>
-          <w:b/>
-          <w:bCs/>
-          <w:lang w:val="fr-FR"/>
-        </w:rPr>
-        <w:t xml:space="preserve">. </w:t>
-      </w:r>
-      <w:proofErr w:type="spellStart"/>
-      <w:r>
-        <w:rPr>
-          <w:b/>
-          <w:bCs/>
-          <w:lang w:val="fr-FR"/>
-        </w:rPr>
-        <w:t>Implementation</w:t>
-      </w:r>
-      <w:proofErr w:type="spellEnd"/>
-      <w:r>
-        <w:rPr>
-          <w:b/>
-          <w:bCs/>
-          <w:lang w:val="fr-FR"/>
-        </w:rPr>
-        <w:t xml:space="preserve"> </w:t>
-      </w:r>
-      <w:r>
-        <w:rPr>
-          <w:b/>
-          <w:bCs/>
-          <w:lang w:val="fr-FR"/>
-        </w:rPr>
-        <w:t>BFS</w:t>
-      </w:r>
-    </w:p>
-    <w:p>
-      <w:pPr>
-        <w:pStyle w:val="BodyText"/>
-        <w:spacing w:before="137" w:line="360" w:lineRule="auto"/>
-        <w:ind w:left="284" w:right="766"/>
-        <w:rPr>
-          <w:b/>
-          <w:bCs/>
-          <w:lang w:val="en-GB"/>
-        </w:rPr>
-      </w:pPr>
-      <w:r>
-        <w:rPr>
-          <w:b/>
-          <w:bCs/>
-        </w:rPr>
-        <w:br w:type="page"/>
-      </w:r>
-      <w:r>
-        <w:rPr>
-          <w:b/>
-          <w:bCs/>
-          <w:lang w:val="en-GB"/>
-        </w:rPr>
-        <w:lastRenderedPageBreak/>
-        <w:t>Results</w:t>
-      </w:r>
-      <w:r>
-        <w:rPr>
-          <w:b/>
-          <w:bCs/>
-          <w:lang w:val="en-GB"/>
-        </w:rPr>
-        <w:t xml:space="preserve"> for balanced tree</w:t>
-      </w:r>
-      <w:r>
-        <w:rPr>
-          <w:b/>
-          <w:bCs/>
-          <w:lang w:val="en-GB"/>
-        </w:rPr>
-        <w:t xml:space="preserve"> (BT)</w:t>
-      </w:r>
-      <w:r>
-        <w:rPr>
-          <w:b/>
-          <w:bCs/>
-          <w:lang w:val="en-GB"/>
-        </w:rPr>
-        <w:t>:</w:t>
-      </w:r>
-    </w:p>
-    <w:p>
-      <w:pPr>
-        <w:pStyle w:val="BodyText"/>
-        <w:spacing w:before="137" w:line="360" w:lineRule="auto"/>
-        <w:ind w:left="284" w:right="766"/>
-        <w:rPr>
-          <w:b/>
-          <w:bCs/>
-          <w:lang w:val="en-GB"/>
-        </w:rPr>
-      </w:pPr>
-      <w:r>
-        <w:rPr>
-          <w:b/>
-          <w:bCs/>
-          <w:lang w:val="en-GB"/>
-        </w:rPr>
-        <w:t>Nodes to find:</w:t>
-      </w:r>
-    </w:p>
-    <w:p>
-      <w:pPr>
-        <w:pStyle w:val="BodyText"/>
-        <w:spacing w:before="137" w:line="360" w:lineRule="auto"/>
-        <w:ind w:left="284" w:right="766"/>
-        <w:rPr>
-          <w:b/>
-          <w:bCs/>
           <w:lang w:val="en-GB"/>
         </w:rPr>
       </w:pPr>
@@ -2372,10 +2509,10 @@
           <w:lang w:val="ro-RO" w:eastAsia="ro-RO"/>
         </w:rPr>
         <w:drawing>
-          <wp:inline distT="0" distB="0" distL="0" distR="0" wp14:anchorId="68F354E7" wp14:editId="5A0D1E39">
-            <wp:extent cx="4625340" cy="251460"/>
-            <wp:effectExtent l="0" t="0" r="3810" b="0"/>
-            <wp:docPr id="14" name="Picture 14"/>
+          <wp:inline distT="0" distB="0" distL="0" distR="0" wp14:anchorId="444D57A9" wp14:editId="6628B7E6">
+            <wp:extent cx="2446020" cy="2400300"/>
+            <wp:effectExtent l="0" t="0" r="0" b="0"/>
+            <wp:docPr id="15" name="Picture 15"/>
             <wp:cNvGraphicFramePr>
               <a:graphicFrameLocks xmlns:a="http://schemas.openxmlformats.org/drawingml/2006/main" noChangeAspect="1"/>
             </wp:cNvGraphicFramePr>
@@ -2395,7 +2532,7 @@
                   <pic:spPr>
                     <a:xfrm>
                       <a:off x="0" y="0"/>
-                      <a:ext cx="4625340" cy="251460"/>
+                      <a:ext cx="2446020" cy="2400300"/>
                     </a:xfrm>
                     <a:prstGeom prst="rect">
                       <a:avLst/>
@@ -2416,8 +2553,71 @@
         <w:jc w:val="center"/>
         <w:rPr>
           <w:b/>
-          <w:bCs/>
-          <w:lang w:val="en-GB"/>
+          <w:lang w:val="en-GB"/>
+        </w:rPr>
+      </w:pPr>
+      <w:r>
+        <w:rPr>
+          <w:b/>
+          <w:lang w:val="en-GB"/>
+        </w:rPr>
+        <w:t xml:space="preserve">Figure </w:t>
+      </w:r>
+      <w:r>
+        <w:rPr>
+          <w:b/>
+          <w:lang w:val="en-GB"/>
+        </w:rPr>
+        <w:t>4</w:t>
+      </w:r>
+      <w:r>
+        <w:rPr>
+          <w:b/>
+          <w:lang w:val="en-GB"/>
+        </w:rPr>
+        <w:t xml:space="preserve">. Result </w:t>
+      </w:r>
+      <w:r>
+        <w:rPr>
+          <w:b/>
+          <w:lang w:val="en-GB"/>
+        </w:rPr>
+        <w:t>DFS</w:t>
+      </w:r>
+      <w:r>
+        <w:rPr>
+          <w:b/>
+          <w:lang w:val="en-GB"/>
+        </w:rPr>
+        <w:t xml:space="preserve"> for BT</w:t>
+      </w:r>
+    </w:p>
+    <w:p>
+      <w:pPr>
+        <w:widowControl/>
+        <w:autoSpaceDE/>
+        <w:autoSpaceDN/>
+        <w:spacing w:after="160" w:line="259" w:lineRule="auto"/>
+        <w:rPr>
+          <w:b/>
+          <w:bCs/>
+          <w:sz w:val="24"/>
+          <w:szCs w:val="24"/>
+        </w:rPr>
+      </w:pPr>
+    </w:p>
+    <w:p>
+      <w:pPr>
+        <w:widowControl/>
+        <w:autoSpaceDE/>
+        <w:autoSpaceDN/>
+        <w:spacing w:after="160" w:line="259" w:lineRule="auto"/>
+        <w:jc w:val="center"/>
+        <w:rPr>
+          <w:b/>
+          <w:bCs/>
+          <w:sz w:val="24"/>
+          <w:szCs w:val="24"/>
         </w:rPr>
       </w:pPr>
       <w:r>
@@ -2426,10 +2626,10 @@
           <w:lang w:val="ro-RO" w:eastAsia="ro-RO"/>
         </w:rPr>
         <w:drawing>
-          <wp:inline distT="0" distB="0" distL="0" distR="0" wp14:anchorId="444D57A9" wp14:editId="6628B7E6">
-            <wp:extent cx="2446020" cy="2400300"/>
-            <wp:effectExtent l="0" t="0" r="0" b="0"/>
-            <wp:docPr id="15" name="Picture 15"/>
+          <wp:inline distT="0" distB="0" distL="0" distR="0" wp14:anchorId="2DDF30FE" wp14:editId="6667480D">
+            <wp:extent cx="2750820" cy="2354580"/>
+            <wp:effectExtent l="0" t="0" r="0" b="7620"/>
+            <wp:docPr id="17" name="Picture 17"/>
             <wp:cNvGraphicFramePr>
               <a:graphicFrameLocks xmlns:a="http://schemas.openxmlformats.org/drawingml/2006/main" noChangeAspect="1"/>
             </wp:cNvGraphicFramePr>
@@ -2449,7 +2649,7 @@
                   <pic:spPr>
                     <a:xfrm>
                       <a:off x="0" y="0"/>
-                      <a:ext cx="2446020" cy="2400300"/>
+                      <a:ext cx="2750820" cy="2354580"/>
                     </a:xfrm>
                     <a:prstGeom prst="rect">
                       <a:avLst/>
@@ -2473,7 +2673,6 @@
           <w:lang w:val="en-GB"/>
         </w:rPr>
       </w:pPr>
-      <w:proofErr w:type="gramStart"/>
       <w:r>
         <w:rPr>
           <w:b/>
@@ -2486,51 +2685,22 @@
           <w:b/>
           <w:lang w:val="en-GB"/>
         </w:rPr>
-        <w:t>4</w:t>
-      </w:r>
-      <w:r>
-        <w:rPr>
-          <w:b/>
-          <w:lang w:val="en-GB"/>
-        </w:rPr>
-        <w:t>.</w:t>
-      </w:r>
-      <w:proofErr w:type="gramEnd"/>
-      <w:r>
-        <w:rPr>
-          <w:b/>
-          <w:lang w:val="en-GB"/>
-        </w:rPr>
-        <w:t xml:space="preserve"> Result </w:t>
-      </w:r>
-      <w:r>
-        <w:rPr>
-          <w:b/>
-          <w:lang w:val="en-GB"/>
-        </w:rPr>
-        <w:t>DFS</w:t>
-      </w:r>
-      <w:r>
-        <w:rPr>
-          <w:b/>
-          <w:lang w:val="en-GB"/>
-        </w:rPr>
-        <w:t xml:space="preserve"> for BT</w:t>
-      </w:r>
-    </w:p>
-    <w:p>
-      <w:pPr>
-        <w:widowControl/>
-        <w:autoSpaceDE/>
-        <w:autoSpaceDN/>
-        <w:spacing w:after="160" w:line="259" w:lineRule="auto"/>
-        <w:rPr>
-          <w:b/>
-          <w:bCs/>
-          <w:sz w:val="24"/>
-          <w:szCs w:val="24"/>
-        </w:rPr>
-      </w:pPr>
+        <w:t>5</w:t>
+      </w:r>
+      <w:r>
+        <w:rPr>
+          <w:b/>
+          <w:lang w:val="en-GB"/>
+        </w:rPr>
+        <w:t xml:space="preserve">. Result </w:t>
+      </w:r>
+      <w:r>
+        <w:rPr>
+          <w:b/>
+          <w:lang w:val="en-GB"/>
+        </w:rPr>
+        <w:t>BFS for BT</w:t>
+      </w:r>
     </w:p>
     <w:p>
       <w:pPr>
@@ -2551,11 +2721,12 @@
           <w:noProof/>
           <w:lang w:val="ro-RO" w:eastAsia="ro-RO"/>
         </w:rPr>
+        <w:lastRenderedPageBreak/>
         <w:drawing>
-          <wp:inline distT="0" distB="0" distL="0" distR="0" wp14:anchorId="2DDF30FE" wp14:editId="6667480D">
-            <wp:extent cx="2750820" cy="2354580"/>
+          <wp:inline distT="0" distB="0" distL="0" distR="0" wp14:anchorId="6CD934B1" wp14:editId="63C7578B">
+            <wp:extent cx="5684520" cy="3992880"/>
             <wp:effectExtent l="0" t="0" r="0" b="7620"/>
-            <wp:docPr id="17" name="Picture 17"/>
+            <wp:docPr id="18" name="Picture 18"/>
             <wp:cNvGraphicFramePr>
               <a:graphicFrameLocks xmlns:a="http://schemas.openxmlformats.org/drawingml/2006/main" noChangeAspect="1"/>
             </wp:cNvGraphicFramePr>
@@ -2575,7 +2746,7 @@
                   <pic:spPr>
                     <a:xfrm>
                       <a:off x="0" y="0"/>
-                      <a:ext cx="2750820" cy="2354580"/>
+                      <a:ext cx="5684520" cy="3992880"/>
                     </a:xfrm>
                     <a:prstGeom prst="rect">
                       <a:avLst/>
@@ -2599,7 +2770,6 @@
           <w:lang w:val="en-GB"/>
         </w:rPr>
       </w:pPr>
-      <w:proofErr w:type="gramStart"/>
       <w:r>
         <w:rPr>
           <w:b/>
@@ -2612,43 +2782,49 @@
           <w:b/>
           <w:lang w:val="en-GB"/>
         </w:rPr>
-        <w:t>5</w:t>
-      </w:r>
-      <w:r>
-        <w:rPr>
-          <w:b/>
-          <w:lang w:val="en-GB"/>
-        </w:rPr>
-        <w:t>.</w:t>
-      </w:r>
-      <w:proofErr w:type="gramEnd"/>
-      <w:r>
-        <w:rPr>
-          <w:b/>
-          <w:lang w:val="en-GB"/>
-        </w:rPr>
-        <w:t xml:space="preserve"> Result </w:t>
-      </w:r>
-      <w:r>
-        <w:rPr>
-          <w:b/>
-          <w:lang w:val="en-GB"/>
-        </w:rPr>
-        <w:t>B</w:t>
-      </w:r>
-      <w:r>
-        <w:rPr>
-          <w:b/>
-          <w:lang w:val="en-GB"/>
-        </w:rPr>
-        <w:t>FS</w:t>
-      </w:r>
-      <w:r>
-        <w:rPr>
-          <w:b/>
-          <w:lang w:val="en-GB"/>
-        </w:rPr>
-        <w:t xml:space="preserve"> for BT</w:t>
+        <w:t>6</w:t>
+      </w:r>
+      <w:r>
+        <w:rPr>
+          <w:b/>
+          <w:lang w:val="en-GB"/>
+        </w:rPr>
+        <w:t xml:space="preserve">. </w:t>
+      </w:r>
+      <w:r>
+        <w:rPr>
+          <w:b/>
+          <w:lang w:val="en-GB"/>
+        </w:rPr>
+        <w:t>Plot with r</w:t>
+      </w:r>
+      <w:r>
+        <w:rPr>
+          <w:b/>
+          <w:lang w:val="en-GB"/>
+        </w:rPr>
+        <w:t>esult</w:t>
+      </w:r>
+      <w:r>
+        <w:rPr>
+          <w:b/>
+          <w:lang w:val="en-GB"/>
+        </w:rPr>
+        <w:t>s for</w:t>
+      </w:r>
+      <w:r>
+        <w:rPr>
+          <w:b/>
+          <w:lang w:val="en-GB"/>
+        </w:rPr>
+        <w:t xml:space="preserve"> </w:t>
+      </w:r>
+      <w:r>
+        <w:rPr>
+          <w:b/>
+          <w:lang w:val="en-GB"/>
+        </w:rPr>
+        <w:t>BFS and DFS on a BT</w:t>
       </w:r>
     </w:p>
     <w:p>
@@ -2665,17 +2841,170 @@
           <w:szCs w:val="24"/>
         </w:rPr>
       </w:pPr>
+    </w:p>
+    <w:p>
+      <w:pPr>
+        <w:pStyle w:val="BodyText"/>
+        <w:spacing w:before="137" w:line="360" w:lineRule="auto"/>
+        <w:ind w:left="284" w:right="766"/>
+        <w:rPr>
+          <w:b/>
+          <w:bCs/>
+          <w:lang w:val="en-GB"/>
+        </w:rPr>
+      </w:pPr>
+      <w:r>
+        <w:rPr>
+          <w:b/>
+          <w:bCs/>
+          <w:lang w:val="en-GB"/>
+        </w:rPr>
+        <w:t>Results</w:t>
+      </w:r>
+      <w:r>
+        <w:rPr>
+          <w:b/>
+          <w:bCs/>
+          <w:lang w:val="en-GB"/>
+        </w:rPr>
+        <w:t xml:space="preserve"> for </w:t>
+      </w:r>
+      <w:r>
+        <w:rPr>
+          <w:b/>
+          <w:bCs/>
+          <w:lang w:val="en-GB"/>
+        </w:rPr>
+        <w:t>un</w:t>
+      </w:r>
+      <w:r>
+        <w:rPr>
+          <w:b/>
+          <w:bCs/>
+          <w:lang w:val="en-GB"/>
+        </w:rPr>
+        <w:t>balanced tree (</w:t>
+      </w:r>
+      <w:r>
+        <w:rPr>
+          <w:b/>
+          <w:bCs/>
+          <w:lang w:val="en-GB"/>
+        </w:rPr>
+        <w:t>U</w:t>
+      </w:r>
+      <w:r>
+        <w:rPr>
+          <w:b/>
+          <w:bCs/>
+          <w:lang w:val="en-GB"/>
+        </w:rPr>
+        <w:t>T)</w:t>
+      </w:r>
+      <w:r>
+        <w:rPr>
+          <w:b/>
+          <w:bCs/>
+          <w:lang w:val="en-GB"/>
+        </w:rPr>
+        <w:t>:</w:t>
+      </w:r>
+    </w:p>
+    <w:p>
+      <w:pPr>
+        <w:pStyle w:val="BodyText"/>
+        <w:spacing w:before="137" w:line="360" w:lineRule="auto"/>
+        <w:ind w:left="284" w:right="766"/>
+        <w:rPr>
+          <w:b/>
+          <w:bCs/>
+          <w:lang w:val="en-GB"/>
+        </w:rPr>
+      </w:pPr>
+      <w:r>
+        <w:rPr>
+          <w:b/>
+          <w:bCs/>
+          <w:lang w:val="en-GB"/>
+        </w:rPr>
+        <w:t>Nodes to find:</w:t>
+      </w:r>
+    </w:p>
+    <w:p>
+      <w:pPr>
+        <w:pStyle w:val="BodyText"/>
+        <w:spacing w:before="137" w:line="360" w:lineRule="auto"/>
+        <w:ind w:left="284" w:right="766"/>
+        <w:rPr>
+          <w:b/>
+          <w:bCs/>
+          <w:lang w:val="en-GB"/>
+        </w:rPr>
+      </w:pPr>
       <w:r>
         <w:rPr>
           <w:noProof/>
           <w:lang w:val="ro-RO" w:eastAsia="ro-RO"/>
         </w:rPr>
-        <w:lastRenderedPageBreak/>
         <w:drawing>
-          <wp:inline distT="0" distB="0" distL="0" distR="0" wp14:anchorId="6CD934B1" wp14:editId="63C7578B">
-            <wp:extent cx="5684520" cy="3992880"/>
-            <wp:effectExtent l="0" t="0" r="0" b="7620"/>
-            <wp:docPr id="18" name="Picture 18"/>
+          <wp:inline distT="0" distB="0" distL="0" distR="0" wp14:anchorId="35012C56" wp14:editId="090EBDE1">
+            <wp:extent cx="4625340" cy="251460"/>
+            <wp:effectExtent l="0" t="0" r="3810" b="0"/>
+            <wp:docPr id="19" name="Picture 19"/>
+            <wp:cNvGraphicFramePr>
+              <a:graphicFrameLocks xmlns:a="http://schemas.openxmlformats.org/drawingml/2006/main" noChangeAspect="1"/>
+            </wp:cNvGraphicFramePr>
+            <a:graphic xmlns:a="http://schemas.openxmlformats.org/drawingml/2006/main">
+              <a:graphicData uri="http://schemas.openxmlformats.org/drawingml/2006/picture">
+                <pic:pic xmlns:pic="http://schemas.openxmlformats.org/drawingml/2006/picture">
+                  <pic:nvPicPr>
+                    <pic:cNvPr id="0" name=""/>
+                    <pic:cNvPicPr/>
+                  </pic:nvPicPr>
+                  <pic:blipFill>
+                    <a:blip r:embed="rId19"/>
+                    <a:stretch>
+                      <a:fillRect/>
+                    </a:stretch>
+                  </pic:blipFill>
+                  <pic:spPr>
+                    <a:xfrm>
+                      <a:off x="0" y="0"/>
+                      <a:ext cx="4625340" cy="251460"/>
+                    </a:xfrm>
+                    <a:prstGeom prst="rect">
+                      <a:avLst/>
+                    </a:prstGeom>
+                  </pic:spPr>
+                </pic:pic>
+              </a:graphicData>
+            </a:graphic>
+          </wp:inline>
+        </w:drawing>
+      </w:r>
+    </w:p>
+    <w:p>
+      <w:pPr>
+        <w:pStyle w:val="BodyText"/>
+        <w:spacing w:before="137" w:line="360" w:lineRule="auto"/>
+        <w:ind w:left="284" w:right="766"/>
+        <w:jc w:val="center"/>
+        <w:rPr>
+          <w:b/>
+          <w:bCs/>
+          <w:lang w:val="en-GB"/>
+        </w:rPr>
+      </w:pPr>
+      <w:r>
+        <w:rPr>
+          <w:noProof/>
+          <w:lang w:val="ro-RO" w:eastAsia="ro-RO"/>
+        </w:rPr>
+        <w:drawing>
+          <wp:inline distT="0" distB="0" distL="0" distR="0" wp14:anchorId="06FD55B2" wp14:editId="3FCD4A5B">
+            <wp:extent cx="2583180" cy="2369820"/>
+            <wp:effectExtent l="0" t="0" r="7620" b="0"/>
+            <wp:docPr id="20" name="Picture 20"/>
             <wp:cNvGraphicFramePr>
               <a:graphicFrameLocks xmlns:a="http://schemas.openxmlformats.org/drawingml/2006/main" noChangeAspect="1"/>
             </wp:cNvGraphicFramePr>
@@ -2695,7 +3024,7 @@
                   <pic:spPr>
                     <a:xfrm>
                       <a:off x="0" y="0"/>
-                      <a:ext cx="5684520" cy="3992880"/>
+                      <a:ext cx="2583180" cy="2369820"/>
                     </a:xfrm>
                     <a:prstGeom prst="rect">
                       <a:avLst/>
@@ -2719,7 +3048,6 @@
           <w:lang w:val="en-GB"/>
         </w:rPr>
       </w:pPr>
-      <w:proofErr w:type="gramStart"/>
       <w:r>
         <w:rPr>
           <w:b/>
@@ -2732,101 +3060,22 @@
           <w:b/>
           <w:lang w:val="en-GB"/>
         </w:rPr>
-        <w:t>6</w:t>
-      </w:r>
-      <w:r>
-        <w:rPr>
-          <w:b/>
-          <w:lang w:val="en-GB"/>
-        </w:rPr>
-        <w:t>.</w:t>
-      </w:r>
-      <w:proofErr w:type="gramEnd"/>
-      <w:r>
-        <w:rPr>
-          <w:b/>
-          <w:lang w:val="en-GB"/>
-        </w:rPr>
-        <w:t xml:space="preserve"> </w:t>
-      </w:r>
-      <w:r>
-        <w:rPr>
-          <w:b/>
-          <w:lang w:val="en-GB"/>
-        </w:rPr>
-        <w:t>Plot with r</w:t>
-      </w:r>
-      <w:r>
-        <w:rPr>
-          <w:b/>
-          <w:lang w:val="en-GB"/>
-        </w:rPr>
-        <w:t>esult</w:t>
-      </w:r>
-      <w:r>
-        <w:rPr>
-          <w:b/>
-          <w:lang w:val="en-GB"/>
-        </w:rPr>
-        <w:t>s for</w:t>
-      </w:r>
-      <w:r>
-        <w:rPr>
-          <w:b/>
-          <w:lang w:val="en-GB"/>
-        </w:rPr>
-        <w:t xml:space="preserve"> </w:t>
-      </w:r>
-      <w:r>
-        <w:rPr>
-          <w:b/>
-          <w:lang w:val="en-GB"/>
-        </w:rPr>
-        <w:t>BFS</w:t>
-      </w:r>
-      <w:r>
-        <w:rPr>
-          <w:b/>
-          <w:lang w:val="en-GB"/>
-        </w:rPr>
-        <w:t xml:space="preserve"> and DFS</w:t>
-      </w:r>
-      <w:r>
-        <w:rPr>
-          <w:b/>
-          <w:lang w:val="en-GB"/>
-        </w:rPr>
-        <w:t xml:space="preserve"> </w:t>
-      </w:r>
-      <w:r>
-        <w:rPr>
-          <w:b/>
-          <w:lang w:val="en-GB"/>
-        </w:rPr>
-        <w:t>on a</w:t>
-      </w:r>
-      <w:r>
-        <w:rPr>
-          <w:b/>
-          <w:lang w:val="en-GB"/>
-        </w:rPr>
-        <w:t xml:space="preserve"> BT</w:t>
-      </w:r>
-    </w:p>
-    <w:p>
-      <w:pPr>
-        <w:widowControl/>
-        <w:autoSpaceDE/>
-        <w:autoSpaceDN/>
-        <w:spacing w:after="160" w:line="259" w:lineRule="auto"/>
-        <w:jc w:val="center"/>
-        <w:rPr>
-          <w:b/>
-          <w:bCs/>
-          <w:sz w:val="24"/>
-          <w:szCs w:val="24"/>
-        </w:rPr>
-      </w:pPr>
+        <w:t>7</w:t>
+      </w:r>
+      <w:r>
+        <w:rPr>
+          <w:b/>
+          <w:lang w:val="en-GB"/>
+        </w:rPr>
+        <w:t xml:space="preserve">. Result </w:t>
+      </w:r>
+      <w:r>
+        <w:rPr>
+          <w:b/>
+          <w:lang w:val="en-GB"/>
+        </w:rPr>
+        <w:t>DFS for UT</w:t>
+      </w:r>
     </w:p>
     <w:p>
       <w:pPr>
@@ -2835,139 +3084,9 @@
         <w:ind w:left="284" w:right="766"/>
         <w:rPr>
           <w:b/>
-          <w:bCs/>
-          <w:lang w:val="en-GB"/>
-        </w:rPr>
-      </w:pPr>
-      <w:r>
-        <w:rPr>
-          <w:b/>
-          <w:bCs/>
-          <w:lang w:val="en-GB"/>
-        </w:rPr>
-        <w:t>Results</w:t>
-      </w:r>
-      <w:r>
-        <w:rPr>
-          <w:b/>
-          <w:bCs/>
-          <w:lang w:val="en-GB"/>
-        </w:rPr>
-        <w:t xml:space="preserve"> for </w:t>
-      </w:r>
-      <w:r>
-        <w:rPr>
-          <w:b/>
-          <w:bCs/>
-          <w:lang w:val="en-GB"/>
-        </w:rPr>
-        <w:t>un</w:t>
-      </w:r>
-      <w:r>
-        <w:rPr>
-          <w:b/>
-          <w:bCs/>
-          <w:lang w:val="en-GB"/>
-        </w:rPr>
-        <w:t>balanced tree (</w:t>
-      </w:r>
-      <w:r>
-        <w:rPr>
-          <w:b/>
-          <w:bCs/>
-          <w:lang w:val="en-GB"/>
-        </w:rPr>
-        <w:t>U</w:t>
-      </w:r>
-      <w:r>
-        <w:rPr>
-          <w:b/>
-          <w:bCs/>
-          <w:lang w:val="en-GB"/>
-        </w:rPr>
-        <w:t>T)</w:t>
-      </w:r>
-      <w:r>
-        <w:rPr>
-          <w:b/>
-          <w:bCs/>
-          <w:lang w:val="en-GB"/>
-        </w:rPr>
-        <w:t>:</w:t>
-      </w:r>
-    </w:p>
-    <w:p>
-      <w:pPr>
-        <w:pStyle w:val="BodyText"/>
-        <w:spacing w:before="137" w:line="360" w:lineRule="auto"/>
-        <w:ind w:left="284" w:right="766"/>
-        <w:rPr>
-          <w:b/>
-          <w:bCs/>
-          <w:lang w:val="en-GB"/>
-        </w:rPr>
-      </w:pPr>
-      <w:r>
-        <w:rPr>
-          <w:b/>
-          <w:bCs/>
-          <w:lang w:val="en-GB"/>
-        </w:rPr>
-        <w:t>Nodes to find:</w:t>
-      </w:r>
-    </w:p>
-    <w:p>
-      <w:pPr>
-        <w:pStyle w:val="BodyText"/>
-        <w:spacing w:before="137" w:line="360" w:lineRule="auto"/>
-        <w:ind w:left="284" w:right="766"/>
-        <w:rPr>
-          <w:b/>
-          <w:bCs/>
-          <w:lang w:val="en-GB"/>
-        </w:rPr>
-      </w:pPr>
-      <w:r>
-        <w:rPr>
-          <w:noProof/>
-          <w:lang w:val="ro-RO" w:eastAsia="ro-RO"/>
-        </w:rPr>
-        <w:drawing>
-          <wp:inline distT="0" distB="0" distL="0" distR="0" wp14:anchorId="35012C56" wp14:editId="090EBDE1">
-            <wp:extent cx="4625340" cy="251460"/>
-            <wp:effectExtent l="0" t="0" r="3810" b="0"/>
-            <wp:docPr id="19" name="Picture 19"/>
-            <wp:cNvGraphicFramePr>
-              <a:graphicFrameLocks xmlns:a="http://schemas.openxmlformats.org/drawingml/2006/main" noChangeAspect="1"/>
-            </wp:cNvGraphicFramePr>
-            <a:graphic xmlns:a="http://schemas.openxmlformats.org/drawingml/2006/main">
-              <a:graphicData uri="http://schemas.openxmlformats.org/drawingml/2006/picture">
-                <pic:pic xmlns:pic="http://schemas.openxmlformats.org/drawingml/2006/picture">
-                  <pic:nvPicPr>
-                    <pic:cNvPr id="0" name=""/>
-                    <pic:cNvPicPr/>
-                  </pic:nvPicPr>
-                  <pic:blipFill>
-                    <a:blip r:embed="rId20"/>
-                    <a:stretch>
-                      <a:fillRect/>
-                    </a:stretch>
-                  </pic:blipFill>
-                  <pic:spPr>
-                    <a:xfrm>
-                      <a:off x="0" y="0"/>
-                      <a:ext cx="4625340" cy="251460"/>
-                    </a:xfrm>
-                    <a:prstGeom prst="rect">
-                      <a:avLst/>
-                    </a:prstGeom>
-                  </pic:spPr>
-                </pic:pic>
-              </a:graphicData>
-            </a:graphic>
-          </wp:inline>
-        </w:drawing>
-      </w:r>
+          <w:lang w:val="en-GB"/>
+        </w:rPr>
+      </w:pPr>
     </w:p>
     <w:p>
       <w:pPr>
@@ -2986,11 +3105,12 @@
           <w:noProof/>
           <w:lang w:val="ro-RO" w:eastAsia="ro-RO"/>
         </w:rPr>
+        <w:lastRenderedPageBreak/>
         <w:drawing>
-          <wp:inline distT="0" distB="0" distL="0" distR="0" wp14:anchorId="06FD55B2" wp14:editId="3FCD4A5B">
-            <wp:extent cx="2583180" cy="2369820"/>
-            <wp:effectExtent l="0" t="0" r="7620" b="0"/>
-            <wp:docPr id="20" name="Picture 20"/>
+          <wp:inline distT="0" distB="0" distL="0" distR="0" wp14:anchorId="1774030B" wp14:editId="58A57C9C">
+            <wp:extent cx="2415540" cy="2339340"/>
+            <wp:effectExtent l="0" t="0" r="3810" b="3810"/>
+            <wp:docPr id="21" name="Picture 21"/>
             <wp:cNvGraphicFramePr>
               <a:graphicFrameLocks xmlns:a="http://schemas.openxmlformats.org/drawingml/2006/main" noChangeAspect="1"/>
             </wp:cNvGraphicFramePr>
@@ -3010,7 +3130,7 @@
                   <pic:spPr>
                     <a:xfrm>
                       <a:off x="0" y="0"/>
-                      <a:ext cx="2583180" cy="2369820"/>
+                      <a:ext cx="2415540" cy="2339340"/>
                     </a:xfrm>
                     <a:prstGeom prst="rect">
                       <a:avLst/>
@@ -3031,13 +3151,14 @@
         <w:jc w:val="center"/>
         <w:rPr>
           <w:b/>
-          <w:lang w:val="en-GB"/>
-        </w:rPr>
-      </w:pPr>
-      <w:proofErr w:type="gramStart"/>
-      <w:r>
-        <w:rPr>
-          <w:b/>
+          <w:bCs/>
+          <w:lang w:val="en-GB"/>
+        </w:rPr>
+      </w:pPr>
+      <w:r>
+        <w:rPr>
+          <w:b/>
+          <w:bCs/>
           <w:lang w:val="en-GB"/>
         </w:rPr>
         <w:t xml:space="preserve">Figure </w:t>
@@ -3045,45 +3166,34 @@
       <w:r>
         <w:rPr>
           <w:b/>
-          <w:lang w:val="en-GB"/>
-        </w:rPr>
-        <w:t>7</w:t>
-      </w:r>
-      <w:r>
-        <w:rPr>
-          <w:b/>
-          <w:lang w:val="en-GB"/>
-        </w:rPr>
-        <w:t>.</w:t>
-      </w:r>
-      <w:proofErr w:type="gramEnd"/>
-      <w:r>
-        <w:rPr>
-          <w:b/>
-          <w:lang w:val="en-GB"/>
-        </w:rPr>
-        <w:t xml:space="preserve"> Result </w:t>
-      </w:r>
-      <w:r>
-        <w:rPr>
-          <w:b/>
-          <w:lang w:val="en-GB"/>
-        </w:rPr>
-        <w:t xml:space="preserve">DFS for </w:t>
-      </w:r>
-      <w:r>
-        <w:rPr>
-          <w:b/>
-          <w:lang w:val="en-GB"/>
-        </w:rPr>
-        <w:t>U</w:t>
-      </w:r>
-      <w:r>
-        <w:rPr>
-          <w:b/>
-          <w:lang w:val="en-GB"/>
-        </w:rPr>
-        <w:t>T</w:t>
+          <w:bCs/>
+          <w:lang w:val="en-GB"/>
+        </w:rPr>
+        <w:t>8</w:t>
+      </w:r>
+      <w:r>
+        <w:rPr>
+          <w:b/>
+          <w:bCs/>
+          <w:lang w:val="en-GB"/>
+        </w:rPr>
+        <w:t xml:space="preserve">. </w:t>
+      </w:r>
+      <w:r>
+        <w:rPr>
+          <w:b/>
+          <w:bCs/>
+          <w:lang w:val="en-GB"/>
+        </w:rPr>
+        <w:t xml:space="preserve">Result </w:t>
+      </w:r>
+      <w:r>
+        <w:rPr>
+          <w:b/>
+          <w:bCs/>
+          <w:lang w:val="en-GB"/>
+        </w:rPr>
+        <w:t>BFS for UT</w:t>
       </w:r>
     </w:p>
     <w:p>
@@ -3093,18 +3203,6 @@
         <w:ind w:left="284" w:right="766"/>
         <w:rPr>
           <w:b/>
-          <w:lang w:val="en-GB"/>
-        </w:rPr>
-      </w:pPr>
-    </w:p>
-    <w:p>
-      <w:pPr>
-        <w:pStyle w:val="BodyText"/>
-        <w:spacing w:before="137" w:line="360" w:lineRule="auto"/>
-        <w:ind w:left="284" w:right="766"/>
-        <w:jc w:val="center"/>
-        <w:rPr>
-          <w:b/>
           <w:bCs/>
           <w:lang w:val="en-GB"/>
         </w:rPr>
@@ -3114,12 +3212,11 @@
           <w:noProof/>
           <w:lang w:val="ro-RO" w:eastAsia="ro-RO"/>
         </w:rPr>
-        <w:lastRenderedPageBreak/>
         <w:drawing>
-          <wp:inline distT="0" distB="0" distL="0" distR="0" wp14:anchorId="1774030B" wp14:editId="58A57C9C">
-            <wp:extent cx="2415540" cy="2339340"/>
-            <wp:effectExtent l="0" t="0" r="3810" b="3810"/>
-            <wp:docPr id="21" name="Picture 21"/>
+          <wp:inline distT="0" distB="0" distL="0" distR="0" wp14:anchorId="710E96E6" wp14:editId="57BFE605">
+            <wp:extent cx="5585460" cy="3985260"/>
+            <wp:effectExtent l="0" t="0" r="0" b="0"/>
+            <wp:docPr id="22" name="Picture 22"/>
             <wp:cNvGraphicFramePr>
               <a:graphicFrameLocks xmlns:a="http://schemas.openxmlformats.org/drawingml/2006/main" noChangeAspect="1"/>
             </wp:cNvGraphicFramePr>
@@ -3139,122 +3236,6 @@
                   <pic:spPr>
                     <a:xfrm>
                       <a:off x="0" y="0"/>
-                      <a:ext cx="2415540" cy="2339340"/>
-                    </a:xfrm>
-                    <a:prstGeom prst="rect">
-                      <a:avLst/>
-                    </a:prstGeom>
-                  </pic:spPr>
-                </pic:pic>
-              </a:graphicData>
-            </a:graphic>
-          </wp:inline>
-        </w:drawing>
-      </w:r>
-    </w:p>
-    <w:p>
-      <w:pPr>
-        <w:pStyle w:val="BodyText"/>
-        <w:spacing w:before="137" w:line="360" w:lineRule="auto"/>
-        <w:ind w:left="284" w:right="766"/>
-        <w:jc w:val="center"/>
-        <w:rPr>
-          <w:b/>
-          <w:bCs/>
-          <w:lang w:val="en-GB"/>
-        </w:rPr>
-      </w:pPr>
-      <w:proofErr w:type="gramStart"/>
-      <w:r>
-        <w:rPr>
-          <w:b/>
-          <w:bCs/>
-          <w:lang w:val="en-GB"/>
-        </w:rPr>
-        <w:t xml:space="preserve">Figure </w:t>
-      </w:r>
-      <w:r>
-        <w:rPr>
-          <w:b/>
-          <w:bCs/>
-          <w:lang w:val="en-GB"/>
-        </w:rPr>
-        <w:t>8</w:t>
-      </w:r>
-      <w:r>
-        <w:rPr>
-          <w:b/>
-          <w:bCs/>
-          <w:lang w:val="en-GB"/>
-        </w:rPr>
-        <w:t>.</w:t>
-      </w:r>
-      <w:proofErr w:type="gramEnd"/>
-      <w:r>
-        <w:rPr>
-          <w:b/>
-          <w:bCs/>
-          <w:lang w:val="en-GB"/>
-        </w:rPr>
-        <w:t xml:space="preserve"> </w:t>
-      </w:r>
-      <w:r>
-        <w:rPr>
-          <w:b/>
-          <w:bCs/>
-          <w:lang w:val="en-GB"/>
-        </w:rPr>
-        <w:t xml:space="preserve">Result </w:t>
-      </w:r>
-      <w:r>
-        <w:rPr>
-          <w:b/>
-          <w:bCs/>
-          <w:lang w:val="en-GB"/>
-        </w:rPr>
-        <w:t>BFS for UT</w:t>
-      </w:r>
-    </w:p>
-    <w:p>
-      <w:pPr>
-        <w:pStyle w:val="BodyText"/>
-        <w:spacing w:before="137" w:line="360" w:lineRule="auto"/>
-        <w:ind w:left="284" w:right="766"/>
-        <w:rPr>
-          <w:b/>
-          <w:bCs/>
-          <w:lang w:val="en-GB"/>
-        </w:rPr>
-      </w:pPr>
-      <w:r>
-        <w:rPr>
-          <w:noProof/>
-          <w:lang w:val="ro-RO" w:eastAsia="ro-RO"/>
-        </w:rPr>
-        <w:drawing>
-          <wp:inline distT="0" distB="0" distL="0" distR="0" wp14:anchorId="710E96E6" wp14:editId="57BFE605">
-            <wp:extent cx="5585460" cy="3985260"/>
-            <wp:effectExtent l="0" t="0" r="0" b="0"/>
-            <wp:docPr id="22" name="Picture 22"/>
-            <wp:cNvGraphicFramePr>
-              <a:graphicFrameLocks xmlns:a="http://schemas.openxmlformats.org/drawingml/2006/main" noChangeAspect="1"/>
-            </wp:cNvGraphicFramePr>
-            <a:graphic xmlns:a="http://schemas.openxmlformats.org/drawingml/2006/main">
-              <a:graphicData uri="http://schemas.openxmlformats.org/drawingml/2006/picture">
-                <pic:pic xmlns:pic="http://schemas.openxmlformats.org/drawingml/2006/picture">
-                  <pic:nvPicPr>
-                    <pic:cNvPr id="0" name=""/>
-                    <pic:cNvPicPr/>
-                  </pic:nvPicPr>
-                  <pic:blipFill>
-                    <a:blip r:embed="rId26"/>
-                    <a:stretch>
-                      <a:fillRect/>
-                    </a:stretch>
-                  </pic:blipFill>
-                  <pic:spPr>
-                    <a:xfrm>
-                      <a:off x="0" y="0"/>
                       <a:ext cx="5585460" cy="3985260"/>
                     </a:xfrm>
                     <a:prstGeom prst="rect">
@@ -3280,7 +3261,6 @@
           <w:lang w:val="en-GB"/>
         </w:rPr>
       </w:pPr>
-      <w:proofErr w:type="gramStart"/>
       <w:r>
         <w:rPr>
           <w:b/>
@@ -3303,13 +3283,32 @@
           <w:bCs/>
           <w:lang w:val="en-GB"/>
         </w:rPr>
-        <w:t>.</w:t>
-      </w:r>
-      <w:proofErr w:type="gramEnd"/>
-      <w:r>
-        <w:rPr>
-          <w:b/>
-          <w:bCs/>
+        <w:t xml:space="preserve">. </w:t>
+      </w:r>
+      <w:r>
+        <w:rPr>
+          <w:b/>
+          <w:lang w:val="en-GB"/>
+        </w:rPr>
+        <w:t>Plot with r</w:t>
+      </w:r>
+      <w:r>
+        <w:rPr>
+          <w:b/>
+          <w:lang w:val="en-GB"/>
+        </w:rPr>
+        <w:t>esult</w:t>
+      </w:r>
+      <w:r>
+        <w:rPr>
+          <w:b/>
+          <w:lang w:val="en-GB"/>
+        </w:rPr>
+        <w:t>s for</w:t>
+      </w:r>
+      <w:r>
+        <w:rPr>
+          <w:b/>
           <w:lang w:val="en-GB"/>
         </w:rPr>
         <w:t xml:space="preserve"> </w:t>
@@ -3319,63 +3318,7 @@
           <w:b/>
           <w:lang w:val="en-GB"/>
         </w:rPr>
-        <w:t>Plot with r</w:t>
-      </w:r>
-      <w:r>
-        <w:rPr>
-          <w:b/>
-          <w:lang w:val="en-GB"/>
-        </w:rPr>
-        <w:t>esult</w:t>
-      </w:r>
-      <w:r>
-        <w:rPr>
-          <w:b/>
-          <w:lang w:val="en-GB"/>
-        </w:rPr>
-        <w:t>s for</w:t>
-      </w:r>
-      <w:r>
-        <w:rPr>
-          <w:b/>
-          <w:lang w:val="en-GB"/>
-        </w:rPr>
-        <w:t xml:space="preserve"> </w:t>
-      </w:r>
-      <w:r>
-        <w:rPr>
-          <w:b/>
-          <w:lang w:val="en-GB"/>
-        </w:rPr>
-        <w:t>BFS and DFS on a</w:t>
-      </w:r>
-      <w:r>
-        <w:rPr>
-          <w:b/>
-          <w:lang w:val="en-GB"/>
-        </w:rPr>
-        <w:t>n</w:t>
-      </w:r>
-      <w:r>
-        <w:rPr>
-          <w:b/>
-          <w:lang w:val="en-GB"/>
-        </w:rPr>
-        <w:t xml:space="preserve"> </w:t>
-      </w:r>
-      <w:r>
-        <w:rPr>
-          <w:b/>
-          <w:lang w:val="en-GB"/>
-        </w:rPr>
-        <w:t>U</w:t>
-      </w:r>
-      <w:r>
-        <w:rPr>
-          <w:b/>
-          <w:lang w:val="en-GB"/>
-        </w:rPr>
-        <w:t>T</w:t>
+        <w:t>BFS and DFS on an UT</w:t>
       </w:r>
     </w:p>
     <w:p>
@@ -3425,6 +3368,7 @@
       <w:pPr>
         <w:spacing w:line="276" w:lineRule="auto"/>
         <w:ind w:left="270" w:firstLine="438"/>
+        <w:jc w:val="both"/>
         <w:rPr>
           <w:sz w:val="24"/>
           <w:szCs w:val="24"/>
@@ -3444,6 +3388,7 @@
       <w:pPr>
         <w:spacing w:line="276" w:lineRule="auto"/>
         <w:ind w:left="270" w:firstLine="438"/>
+        <w:jc w:val="both"/>
         <w:rPr>
           <w:sz w:val="24"/>
           <w:szCs w:val="24"/>
@@ -3463,6 +3408,7 @@
       <w:pPr>
         <w:spacing w:line="276" w:lineRule="auto"/>
         <w:ind w:left="270" w:firstLine="438"/>
+        <w:jc w:val="both"/>
         <w:rPr>
           <w:sz w:val="24"/>
           <w:szCs w:val="24"/>
@@ -3482,14 +3428,13 @@
       <w:pPr>
         <w:spacing w:line="276" w:lineRule="auto"/>
         <w:ind w:left="270" w:firstLine="438"/>
-        <w:rPr>
-          <w:sz w:val="24"/>
-          <w:szCs w:val="24"/>
-          <w:lang w:val="ro-RO" w:eastAsia="ro-RO"/>
-        </w:rPr>
-      </w:pPr>
-      <w:bookmarkStart w:id="1" w:name="_GoBack"/>
-      <w:bookmarkEnd w:id="1"/>
+        <w:jc w:val="both"/>
+        <w:rPr>
+          <w:sz w:val="24"/>
+          <w:szCs w:val="24"/>
+          <w:lang w:val="ro-RO" w:eastAsia="ro-RO"/>
+        </w:rPr>
+      </w:pPr>
       <w:r>
         <w:rPr>
           <w:sz w:val="24"/>
@@ -3536,7 +3481,7 @@
         </w:rPr>
         <w:t xml:space="preserve">Link to GitHub: </w:t>
       </w:r>
-      <w:hyperlink r:id="rId27" w:history="1">
+      <w:hyperlink r:id="rId26" w:history="1">
         <w:r>
           <w:rPr>
             <w:rStyle w:val="Hyperlink"/>
@@ -3562,8 +3507,8 @@
 </file>
 
 <file path=word/numbering.xml><?xml version="1.0" encoding="utf-8"?>
-<w:numbering xmlns:wpc="http://schemas.microsoft.com/office/word/2010/wordprocessingCanvas" xmlns:mc="http://schemas.openxmlformats.org/markup-compatibility/2006" xmlns:o="urn:schemas-microsoft-com:office:office" xmlns:r="http://schemas.openxmlformats.org/officeDocument/2006/relationships" xmlns:m="http://schemas.openxmlformats.org/officeDocument/2006/math" xmlns:v="urn:schemas-microsoft-com:vml" xmlns:wp14="http://schemas.microsoft.com/office/word/2010/wordprocessingDrawing" xmlns:wp="http://schemas.openxmlformats.org/drawingml/2006/wordprocessingDrawing" xmlns:w10="urn:schemas-microsoft-com:office:word" xmlns:w="http://schemas.openxmlformats.org/wordprocessingml/2006/main" xmlns:w14="http://schemas.microsoft.com/office/word/2010/wordml" xmlns:wpg="http://schemas.microsoft.com/office/word/2010/wordprocessingGroup" xmlns:wpi="http://schemas.microsoft.com/office/word/2010/wordprocessingInk" xmlns:wne="http://schemas.microsoft.com/office/word/2006/wordml" xmlns:wps="http://schemas.microsoft.com/office/word/2010/wordprocessingShape" mc:Ignorable="w14 wp14">
-  <w:abstractNum w:abstractNumId="0">
+<w:numbering xmlns:wpc="http://schemas.microsoft.com/office/word/2010/wordprocessingCanvas" xmlns:cx="http://schemas.microsoft.com/office/drawing/2014/chartex" xmlns:mc="http://schemas.openxmlformats.org/markup-compatibility/2006" xmlns:o="urn:schemas-microsoft-com:office:office" xmlns:r="http://schemas.openxmlformats.org/officeDocument/2006/relationships" xmlns:m="http://schemas.openxmlformats.org/officeDocument/2006/math" xmlns:v="urn:schemas-microsoft-com:vml" xmlns:wp14="http://schemas.microsoft.com/office/word/2010/wordprocessingDrawing" xmlns:wp="http://schemas.openxmlformats.org/drawingml/2006/wordprocessingDrawing" xmlns:w10="urn:schemas-microsoft-com:office:word" xmlns:w="http://schemas.openxmlformats.org/wordprocessingml/2006/main" xmlns:w14="http://schemas.microsoft.com/office/word/2010/wordml" xmlns:w15="http://schemas.microsoft.com/office/word/2012/wordml" xmlns:w16se="http://schemas.microsoft.com/office/word/2015/wordml/symex" xmlns:wpg="http://schemas.microsoft.com/office/word/2010/wordprocessingGroup" xmlns:wpi="http://schemas.microsoft.com/office/word/2010/wordprocessingInk" xmlns:wne="http://schemas.microsoft.com/office/word/2006/wordml" xmlns:wps="http://schemas.microsoft.com/office/word/2010/wordprocessingShape" mc:Ignorable="w14 w15 w16se wp14">
+  <w:abstractNum w:abstractNumId="0" w15:restartNumberingAfterBreak="0">
     <w:nsid w:val="2A717DA5"/>
     <w:multiLevelType w:val="hybridMultilevel"/>
     <w:tmpl w:val="070CB544"/>
@@ -3652,7 +3597,7 @@
       </w:pPr>
     </w:lvl>
   </w:abstractNum>
-  <w:abstractNum w:abstractNumId="1">
+  <w:abstractNum w:abstractNumId="1" w15:restartNumberingAfterBreak="0">
     <w:nsid w:val="2EE65A3C"/>
     <w:multiLevelType w:val="hybridMultilevel"/>
     <w:tmpl w:val="020E1D02"/>
@@ -3765,7 +3710,7 @@
       </w:rPr>
     </w:lvl>
   </w:abstractNum>
-  <w:abstractNum w:abstractNumId="2">
+  <w:abstractNum w:abstractNumId="2" w15:restartNumberingAfterBreak="0">
     <w:nsid w:val="5FEB786C"/>
     <w:multiLevelType w:val="hybridMultilevel"/>
     <w:tmpl w:val="8A345DEE"/>
@@ -3867,7 +3812,7 @@
 </file>
 
 <file path=word/styles.xml><?xml version="1.0" encoding="utf-8"?>
-<w:styles xmlns:mc="http://schemas.openxmlformats.org/markup-compatibility/2006" xmlns:r="http://schemas.openxmlformats.org/officeDocument/2006/relationships" xmlns:w="http://schemas.openxmlformats.org/wordprocessingml/2006/main" xmlns:w14="http://schemas.microsoft.com/office/word/2010/wordml" mc:Ignorable="w14">
+<w:styles xmlns:mc="http://schemas.openxmlformats.org/markup-compatibility/2006" xmlns:r="http://schemas.openxmlformats.org/officeDocument/2006/relationships" xmlns:w="http://schemas.openxmlformats.org/wordprocessingml/2006/main" xmlns:w14="http://schemas.microsoft.com/office/word/2010/wordml" xmlns:w15="http://schemas.microsoft.com/office/word/2012/wordml" xmlns:w16se="http://schemas.microsoft.com/office/word/2015/wordml/symex" mc:Ignorable="w14 w15 w16se">
   <w:docDefaults>
     <w:rPrDefault>
       <w:rPr>
@@ -3883,479 +3828,378 @@
       </w:pPr>
     </w:pPrDefault>
   </w:docDefaults>
-  <w:latentStyles w:defLockedState="0" w:defUIPriority="99" w:defSemiHidden="1" w:defUnhideWhenUsed="1" w:defQFormat="0" w:count="267">
-    <w:lsdException w:name="Normal" w:semiHidden="0" w:uiPriority="0" w:unhideWhenUsed="0" w:qFormat="1"/>
-    <w:lsdException w:name="heading 1" w:semiHidden="0" w:uiPriority="9" w:unhideWhenUsed="0" w:qFormat="1"/>
-    <w:lsdException w:name="heading 2" w:uiPriority="9" w:qFormat="1"/>
-    <w:lsdException w:name="heading 3" w:uiPriority="9" w:qFormat="1"/>
-    <w:lsdException w:name="heading 4" w:uiPriority="9" w:qFormat="1"/>
-    <w:lsdException w:name="heading 5" w:uiPriority="9" w:qFormat="1"/>
-    <w:lsdException w:name="heading 6" w:uiPriority="9" w:qFormat="1"/>
-    <w:lsdException w:name="heading 7" w:uiPriority="9" w:qFormat="1"/>
-    <w:lsdException w:name="heading 8" w:uiPriority="9" w:qFormat="1"/>
-    <w:lsdException w:name="heading 9" w:uiPriority="9" w:qFormat="1"/>
-    <w:lsdException w:name="toc 1" w:uiPriority="39"/>
-    <w:lsdException w:name="toc 2" w:uiPriority="39"/>
-    <w:lsdException w:name="toc 3" w:uiPriority="39"/>
-    <w:lsdException w:name="toc 4" w:uiPriority="39"/>
-    <w:lsdException w:name="toc 5" w:uiPriority="39"/>
-    <w:lsdException w:name="toc 6" w:uiPriority="39"/>
-    <w:lsdException w:name="toc 7" w:uiPriority="39"/>
-    <w:lsdException w:name="toc 8" w:uiPriority="39"/>
-    <w:lsdException w:name="toc 9" w:uiPriority="39"/>
-    <w:lsdException w:name="caption" w:uiPriority="35" w:qFormat="1"/>
-    <w:lsdException w:name="Title" w:semiHidden="0" w:uiPriority="10" w:unhideWhenUsed="0" w:qFormat="1"/>
-    <w:lsdException w:name="Default Paragraph Font" w:uiPriority="1"/>
-    <w:lsdException w:name="Body Text" w:uiPriority="1" w:qFormat="1"/>
-    <w:lsdException w:name="Subtitle" w:semiHidden="0" w:uiPriority="11" w:unhideWhenUsed="0" w:qFormat="1"/>
-    <w:lsdException w:name="Strong" w:semiHidden="0" w:uiPriority="22" w:unhideWhenUsed="0" w:qFormat="1"/>
-    <w:lsdException w:name="Emphasis" w:semiHidden="0" w:uiPriority="20" w:unhideWhenUsed="0" w:qFormat="1"/>
-    <w:lsdException w:name="Table Grid" w:semiHidden="0" w:uiPriority="39" w:unhideWhenUsed="0"/>
-    <w:lsdException w:name="Placeholder Text" w:unhideWhenUsed="0"/>
-    <w:lsdException w:name="No Spacing" w:semiHidden="0" w:uiPriority="1" w:unhideWhenUsed="0" w:qFormat="1"/>
-    <w:lsdException w:name="Light Shading" w:semiHidden="0" w:uiPriority="60" w:unhideWhenUsed="0"/>
-    <w:lsdException w:name="Light List" w:semiHidden="0" w:uiPriority="61" w:unhideWhenUsed="0"/>
-    <w:lsdException w:name="Light Grid" w:semiHidden="0" w:uiPriority="62" w:unhideWhenUsed="0"/>
-    <w:lsdException w:name="Medium Shading 1" w:semiHidden="0" w:uiPriority="63" w:unhideWhenUsed="0"/>
-    <w:lsdException w:name="Medium Shading 2" w:semiHidden="0" w:uiPriority="64" w:unhideWhenUsed="0"/>
-    <w:lsdException w:name="Medium List 1" w:semiHidden="0" w:uiPriority="65" w:unhideWhenUsed="0"/>
-    <w:lsdException w:name="Medium List 2" w:semiHidden="0" w:uiPriority="66" w:unhideWhenUsed="0"/>
-    <w:lsdException w:name="Medium Grid 1" w:semiHidden="0" w:uiPriority="67" w:unhideWhenUsed="0"/>
-    <w:lsdException w:name="Medium Grid 2" w:semiHidden="0" w:uiPriority="68" w:unhideWhenUsed="0"/>
-    <w:lsdException w:name="Medium Grid 3" w:semiHidden="0" w:uiPriority="69" w:unhideWhenUsed="0"/>
-    <w:lsdException w:name="Dark List" w:semiHidden="0" w:uiPriority="70" w:unhideWhenUsed="0"/>
-    <w:lsdException w:name="Colorful Shading" w:semiHidden="0" w:uiPriority="71" w:unhideWhenUsed="0"/>
-    <w:lsdException w:name="Colorful List" w:semiHidden="0" w:uiPriority="72" w:unhideWhenUsed="0"/>
-    <w:lsdException w:name="Colorful Grid" w:semiHidden="0" w:uiPriority="73" w:unhideWhenUsed="0"/>
-    <w:lsdException w:name="Light Shading Accent 1" w:semiHidden="0" w:uiPriority="60" w:unhideWhenUsed="0"/>
-    <w:lsdException w:name="Light List Accent 1" w:semiHidden="0" w:uiPriority="61" w:unhideWhenUsed="0"/>
-    <w:lsdException w:name="Light Grid Accent 1" w:semiHidden="0" w:uiPriority="62" w:unhideWhenUsed="0"/>
-    <w:lsdException w:name="Medium Shading 1 Accent 1" w:semiHidden="0" w:uiPriority="63" w:unhideWhenUsed="0"/>
-    <w:lsdException w:name="Medium Shading 2 Accent 1" w:semiHidden="0" w:uiPriority="64" w:unhideWhenUsed="0"/>
-    <w:lsdException w:name="Medium List 1 Accent 1" w:semiHidden="0" w:uiPriority="65" w:unhideWhenUsed="0"/>
-    <w:lsdException w:name="Revision" w:unhideWhenUsed="0"/>
-    <w:lsdException w:name="List Paragraph" w:semiHidden="0" w:uiPriority="34" w:unhideWhenUsed="0" w:qFormat="1"/>
-    <w:lsdException w:name="Quote" w:semiHidden="0" w:uiPriority="29" w:unhideWhenUsed="0" w:qFormat="1"/>
-    <w:lsdException w:name="Intense Quote" w:semiHidden="0" w:uiPriority="30" w:unhideWhenUsed="0" w:qFormat="1"/>
-    <w:lsdException w:name="Medium List 2 Accent 1" w:semiHidden="0" w:uiPriority="66" w:unhideWhenUsed="0"/>
-    <w:lsdException w:name="Medium Grid 1 Accent 1" w:semiHidden="0" w:uiPriority="67" w:unhideWhenUsed="0"/>
-    <w:lsdException w:name="Medium Grid 2 Accent 1" w:semiHidden="0" w:uiPriority="68" w:unhideWhenUsed="0"/>
-    <w:lsdException w:name="Medium Grid 3 Accent 1" w:semiHidden="0" w:uiPriority="69" w:unhideWhenUsed="0"/>
-    <w:lsdException w:name="Dark List Accent 1" w:semiHidden="0" w:uiPriority="70" w:unhideWhenUsed="0"/>
-    <w:lsdException w:name="Colorful Shading Accent 1" w:semiHidden="0" w:uiPriority="71" w:unhideWhenUsed="0"/>
-    <w:lsdException w:name="Colorful List Accent 1" w:semiHidden="0" w:uiPriority="72" w:unhideWhenUsed="0"/>
-    <w:lsdException w:name="Colorful Grid Accent 1" w:semiHidden="0" w:uiPriority="73" w:unhideWhenUsed="0"/>
-    <w:lsdException w:name="Light Shading Accent 2" w:semiHidden="0" w:uiPriority="60" w:unhideWhenUsed="0"/>
-    <w:lsdException w:name="Light List Accent 2" w:semiHidden="0" w:uiPriority="61" w:unhideWhenUsed="0"/>
-    <w:lsdException w:name="Light Grid Accent 2" w:semiHidden="0" w:uiPriority="62" w:unhideWhenUsed="0"/>
-    <w:lsdException w:name="Medium Shading 1 Accent 2" w:semiHidden="0" w:uiPriority="63" w:unhideWhenUsed="0"/>
-    <w:lsdException w:name="Medium Shading 2 Accent 2" w:semiHidden="0" w:uiPriority="64" w:unhideWhenUsed="0"/>
-    <w:lsdException w:name="Medium List 1 Accent 2" w:semiHidden="0" w:uiPriority="65" w:unhideWhenUsed="0"/>
-    <w:lsdException w:name="Medium List 2 Accent 2" w:semiHidden="0" w:uiPriority="66" w:unhideWhenUsed="0"/>
-    <w:lsdException w:name="Medium Grid 1 Accent 2" w:semiHidden="0" w:uiPriority="67" w:unhideWhenUsed="0"/>
-    <w:lsdException w:name="Medium Grid 2 Accent 2" w:semiHidden="0" w:uiPriority="68" w:unhideWhenUsed="0"/>
-    <w:lsdException w:name="Medium Grid 3 Accent 2" w:semiHidden="0" w:uiPriority="69" w:unhideWhenUsed="0"/>
-    <w:lsdException w:name="Dark List Accent 2" w:semiHidden="0" w:uiPriority="70" w:unhideWhenUsed="0"/>
-    <w:lsdException w:name="Colorful Shading Accent 2" w:semiHidden="0" w:uiPriority="71" w:unhideWhenUsed="0"/>
-    <w:lsdException w:name="Colorful List Accent 2" w:semiHidden="0" w:uiPriority="72" w:unhideWhenUsed="0"/>
-    <w:lsdException w:name="Colorful Grid Accent 2" w:semiHidden="0" w:uiPriority="73" w:unhideWhenUsed="0"/>
-    <w:lsdException w:name="Light Shading Accent 3" w:semiHidden="0" w:uiPriority="60" w:unhideWhenUsed="0"/>
-    <w:lsdException w:name="Light List Accent 3" w:semiHidden="0" w:uiPriority="61" w:unhideWhenUsed="0"/>
-    <w:lsdException w:name="Light Grid Accent 3" w:semiHidden="0" w:uiPriority="62" w:unhideWhenUsed="0"/>
-    <w:lsdException w:name="Medium Shading 1 Accent 3" w:semiHidden="0" w:uiPriority="63" w:unhideWhenUsed="0"/>
-    <w:lsdException w:name="Medium Shading 2 Accent 3" w:semiHidden="0" w:uiPriority="64" w:unhideWhenUsed="0"/>
-    <w:lsdException w:name="Medium List 1 Accent 3" w:semiHidden="0" w:uiPriority="65" w:unhideWhenUsed="0"/>
-    <w:lsdException w:name="Medium List 2 Accent 3" w:semiHidden="0" w:uiPriority="66" w:unhideWhenUsed="0"/>
-    <w:lsdException w:name="Medium Grid 1 Accent 3" w:semiHidden="0" w:uiPriority="67" w:unhideWhenUsed="0"/>
-    <w:lsdException w:name="Medium Grid 2 Accent 3" w:semiHidden="0" w:uiPriority="68" w:unhideWhenUsed="0"/>
-    <w:lsdException w:name="Medium Grid 3 Accent 3" w:semiHidden="0" w:uiPriority="69" w:unhideWhenUsed="0"/>
-    <w:lsdException w:name="Dark List Accent 3" w:semiHidden="0" w:uiPriority="70" w:unhideWhenUsed="0"/>
-    <w:lsdException w:name="Colorful Shading Accent 3" w:semiHidden="0" w:uiPriority="71" w:unhideWhenUsed="0"/>
-    <w:lsdException w:name="Colorful List Accent 3" w:semiHidden="0" w:uiPriority="72" w:unhideWhenUsed="0"/>
-    <w:lsdException w:name="Colorful Grid Accent 3" w:semiHidden="0" w:uiPriority="73" w:unhideWhenUsed="0"/>
-    <w:lsdException w:name="Light Shading Accent 4" w:semiHidden="0" w:uiPriority="60" w:unhideWhenUsed="0"/>
-    <w:lsdException w:name="Light List Accent 4" w:semiHidden="0" w:uiPriority="61" w:unhideWhenUsed="0"/>
-    <w:lsdException w:name="Light Grid Accent 4" w:semiHidden="0" w:uiPriority="62" w:unhideWhenUsed="0"/>
-    <w:lsdException w:name="Medium Shading 1 Accent 4" w:semiHidden="0" w:uiPriority="63" w:unhideWhenUsed="0"/>
-    <w:lsdException w:name="Medium Shading 2 Accent 4" w:semiHidden="0" w:uiPriority="64" w:unhideWhenUsed="0"/>
-    <w:lsdException w:name="Medium List 1 Accent 4" w:semiHidden="0" w:uiPriority="65" w:unhideWhenUsed="0"/>
-    <w:lsdException w:name="Medium List 2 Accent 4" w:semiHidden="0" w:uiPriority="66" w:unhideWhenUsed="0"/>
-    <w:lsdException w:name="Medium Grid 1 Accent 4" w:semiHidden="0" w:uiPriority="67" w:unhideWhenUsed="0"/>
-    <w:lsdException w:name="Medium Grid 2 Accent 4" w:semiHidden="0" w:uiPriority="68" w:unhideWhenUsed="0"/>
-    <w:lsdException w:name="Medium Grid 3 Accent 4" w:semiHidden="0" w:uiPriority="69" w:unhideWhenUsed="0"/>
-    <w:lsdException w:name="Dark List Accent 4" w:semiHidden="0" w:uiPriority="70" w:unhideWhenUsed="0"/>
-    <w:lsdException w:name="Colorful Shading Accent 4" w:semiHidden="0" w:uiPriority="71" w:unhideWhenUsed="0"/>
-    <w:lsdException w:name="Colorful List Accent 4" w:semiHidden="0" w:uiPriority="72" w:unhideWhenUsed="0"/>
-    <w:lsdException w:name="Colorful Grid Accent 4" w:semiHidden="0" w:uiPriority="73" w:unhideWhenUsed="0"/>
-    <w:lsdException w:name="Light Shading Accent 5" w:semiHidden="0" w:uiPriority="60" w:unhideWhenUsed="0"/>
-    <w:lsdException w:name="Light List Accent 5" w:semiHidden="0" w:uiPriority="61" w:unhideWhenUsed="0"/>
-    <w:lsdException w:name="Light Grid Accent 5" w:semiHidden="0" w:uiPriority="62" w:unhideWhenUsed="0"/>
-    <w:lsdException w:name="Medium Shading 1 Accent 5" w:semiHidden="0" w:uiPriority="63" w:unhideWhenUsed="0"/>
-    <w:lsdException w:name="Medium Shading 2 Accent 5" w:semiHidden="0" w:uiPriority="64" w:unhideWhenUsed="0"/>
-    <w:lsdException w:name="Medium List 1 Accent 5" w:semiHidden="0" w:uiPriority="65" w:unhideWhenUsed="0"/>
-    <w:lsdException w:name="Medium List 2 Accent 5" w:semiHidden="0" w:uiPriority="66" w:unhideWhenUsed="0"/>
-    <w:lsdException w:name="Medium Grid 1 Accent 5" w:semiHidden="0" w:uiPriority="67" w:unhideWhenUsed="0"/>
-    <w:lsdException w:name="Medium Grid 2 Accent 5" w:semiHidden="0" w:uiPriority="68" w:unhideWhenUsed="0"/>
-    <w:lsdException w:name="Medium Grid 3 Accent 5" w:semiHidden="0" w:uiPriority="69" w:unhideWhenUsed="0"/>
-    <w:lsdException w:name="Dark List Accent 5" w:semiHidden="0" w:uiPriority="70" w:unhideWhenUsed="0"/>
-    <w:lsdException w:name="Colorful Shading Accent 5" w:semiHidden="0" w:uiPriority="71" w:unhideWhenUsed="0"/>
-    <w:lsdException w:name="Colorful List Accent 5" w:semiHidden="0" w:uiPriority="72" w:unhideWhenUsed="0"/>
-    <w:lsdException w:name="Colorful Grid Accent 5" w:semiHidden="0" w:uiPriority="73" w:unhideWhenUsed="0"/>
-    <w:lsdException w:name="Light Shading Accent 6" w:semiHidden="0" w:uiPriority="60" w:unhideWhenUsed="0"/>
-    <w:lsdException w:name="Light List Accent 6" w:semiHidden="0" w:uiPriority="61" w:unhideWhenUsed="0"/>
-    <w:lsdException w:name="Light Grid Accent 6" w:semiHidden="0" w:uiPriority="62" w:unhideWhenUsed="0"/>
-    <w:lsdException w:name="Medium Shading 1 Accent 6" w:semiHidden="0" w:uiPriority="63" w:unhideWhenUsed="0"/>
-    <w:lsdException w:name="Medium Shading 2 Accent 6" w:semiHidden="0" w:uiPriority="64" w:unhideWhenUsed="0"/>
-    <w:lsdException w:name="Medium List 1 Accent 6" w:semiHidden="0" w:uiPriority="65" w:unhideWhenUsed="0"/>
-    <w:lsdException w:name="Medium List 2 Accent 6" w:semiHidden="0" w:uiPriority="66" w:unhideWhenUsed="0"/>
-    <w:lsdException w:name="Medium Grid 1 Accent 6" w:semiHidden="0" w:uiPriority="67" w:unhideWhenUsed="0"/>
-    <w:lsdException w:name="Medium Grid 2 Accent 6" w:semiHidden="0" w:uiPriority="68" w:unhideWhenUsed="0"/>
-    <w:lsdException w:name="Medium Grid 3 Accent 6" w:semiHidden="0" w:uiPriority="69" w:unhideWhenUsed="0"/>
-    <w:lsdException w:name="Dark List Accent 6" w:semiHidden="0" w:uiPriority="70" w:unhideWhenUsed="0"/>
-    <w:lsdException w:name="Colorful Shading Accent 6" w:semiHidden="0" w:uiPriority="71" w:unhideWhenUsed="0"/>
-    <w:lsdException w:name="Colorful List Accent 6" w:semiHidden="0" w:uiPriority="72" w:unhideWhenUsed="0"/>
-    <w:lsdException w:name="Colorful Grid Accent 6" w:semiHidden="0" w:uiPriority="73" w:unhideWhenUsed="0"/>
-    <w:lsdException w:name="Subtle Emphasis" w:semiHidden="0" w:uiPriority="19" w:unhideWhenUsed="0" w:qFormat="1"/>
-    <w:lsdException w:name="Intense Emphasis" w:semiHidden="0" w:uiPriority="21" w:unhideWhenUsed="0" w:qFormat="1"/>
-    <w:lsdException w:name="Subtle Reference" w:semiHidden="0" w:uiPriority="31" w:unhideWhenUsed="0" w:qFormat="1"/>
-    <w:lsdException w:name="Intense Reference" w:semiHidden="0" w:uiPriority="32" w:unhideWhenUsed="0" w:qFormat="1"/>
-    <w:lsdException w:name="Book Title" w:semiHidden="0" w:uiPriority="33" w:unhideWhenUsed="0" w:qFormat="1"/>
-    <w:lsdException w:name="Bibliography" w:uiPriority="37"/>
-    <w:lsdException w:name="TOC Heading" w:uiPriority="39" w:qFormat="1"/>
-  </w:latentStyles>
-  <w:style w:type="paragraph" w:default="1" w:styleId="Normal">
-    <w:name w:val="Normal"/>
-    <w:qFormat/>
-    <w:rsid w:val="00FA1724"/>
-    <w:pPr>
-      <w:widowControl w:val="0"/>
-      <w:autoSpaceDE w:val="0"/>
-      <w:autoSpaceDN w:val="0"/>
-      <w:spacing w:after="0" w:line="240" w:lineRule="auto"/>
-    </w:pPr>
-    <w:rPr>
-      <w:rFonts w:ascii="Times New Roman" w:eastAsia="Times New Roman" w:hAnsi="Times New Roman" w:cs="Times New Roman"/>
-      <w:lang w:val="en-GB"/>
-    </w:rPr>
-  </w:style>
-  <w:style w:type="character" w:default="1" w:styleId="DefaultParagraphFont">
-    <w:name w:val="Default Paragraph Font"/>
-    <w:uiPriority w:val="1"/>
-    <w:semiHidden/>
-    <w:unhideWhenUsed/>
-  </w:style>
-  <w:style w:type="table" w:default="1" w:styleId="TableNormal">
-    <w:name w:val="Normal Table"/>
-    <w:uiPriority w:val="99"/>
-    <w:semiHidden/>
-    <w:unhideWhenUsed/>
-    <w:tblPr>
-      <w:tblInd w:w="0" w:type="dxa"/>
-      <w:tblCellMar>
-        <w:top w:w="0" w:type="dxa"/>
-        <w:left w:w="108" w:type="dxa"/>
-        <w:bottom w:w="0" w:type="dxa"/>
-        <w:right w:w="108" w:type="dxa"/>
-      </w:tblCellMar>
-    </w:tblPr>
-  </w:style>
-  <w:style w:type="numbering" w:default="1" w:styleId="NoList">
-    <w:name w:val="No List"/>
-    <w:uiPriority w:val="99"/>
-    <w:semiHidden/>
-    <w:unhideWhenUsed/>
-  </w:style>
-  <w:style w:type="paragraph" w:styleId="BodyText">
-    <w:name w:val="Body Text"/>
-    <w:basedOn w:val="Normal"/>
-    <w:link w:val="BodyTextChar"/>
-    <w:uiPriority w:val="1"/>
-    <w:qFormat/>
-    <w:rsid w:val="00193BF3"/>
-    <w:rPr>
-      <w:sz w:val="24"/>
-      <w:szCs w:val="24"/>
-      <w:lang w:val="en-US"/>
-    </w:rPr>
-  </w:style>
-  <w:style w:type="character" w:customStyle="1" w:styleId="BodyTextChar">
-    <w:name w:val="Body Text Char"/>
-    <w:basedOn w:val="DefaultParagraphFont"/>
-    <w:link w:val="BodyText"/>
-    <w:uiPriority w:val="1"/>
-    <w:rsid w:val="00193BF3"/>
-    <w:rPr>
-      <w:rFonts w:ascii="Times New Roman" w:eastAsia="Times New Roman" w:hAnsi="Times New Roman" w:cs="Times New Roman"/>
-      <w:sz w:val="24"/>
-      <w:szCs w:val="24"/>
-      <w:lang w:val="en-US"/>
-    </w:rPr>
-  </w:style>
-  <w:style w:type="character" w:styleId="Hyperlink">
-    <w:name w:val="Hyperlink"/>
-    <w:basedOn w:val="DefaultParagraphFont"/>
-    <w:uiPriority w:val="99"/>
-    <w:unhideWhenUsed/>
-    <w:rsid w:val="00D7271F"/>
-    <w:rPr>
-      <w:color w:val="0563C1" w:themeColor="hyperlink"/>
-      <w:u w:val="single"/>
-    </w:rPr>
-  </w:style>
-  <w:style w:type="character" w:customStyle="1" w:styleId="UnresolvedMention">
-    <w:name w:val="Unresolved Mention"/>
-    <w:basedOn w:val="DefaultParagraphFont"/>
-    <w:uiPriority w:val="99"/>
-    <w:semiHidden/>
-    <w:unhideWhenUsed/>
-    <w:rsid w:val="00D7271F"/>
-    <w:rPr>
-      <w:color w:val="605E5C"/>
-      <w:shd w:val="clear" w:color="auto" w:fill="E1DFDD"/>
-    </w:rPr>
-  </w:style>
-  <w:style w:type="paragraph" w:styleId="NoSpacing">
-    <w:name w:val="No Spacing"/>
-    <w:uiPriority w:val="1"/>
-    <w:qFormat/>
-    <w:rsid w:val="0033666F"/>
-    <w:pPr>
-      <w:spacing w:after="0" w:line="240" w:lineRule="auto"/>
-    </w:pPr>
-    <w:rPr>
-      <w:rFonts w:eastAsiaTheme="minorEastAsia"/>
-      <w:lang w:val="en-US" w:eastAsia="ja-JP"/>
-    </w:rPr>
-  </w:style>
-  <w:style w:type="paragraph" w:styleId="NormalWeb">
-    <w:name w:val="Normal (Web)"/>
-    <w:basedOn w:val="Normal"/>
-    <w:uiPriority w:val="99"/>
-    <w:unhideWhenUsed/>
-    <w:rsid w:val="00A55CEE"/>
-    <w:pPr>
-      <w:widowControl/>
-      <w:autoSpaceDE/>
-      <w:autoSpaceDN/>
-      <w:spacing w:before="100" w:beforeAutospacing="1" w:after="100" w:afterAutospacing="1"/>
-    </w:pPr>
-    <w:rPr>
-      <w:sz w:val="24"/>
-      <w:szCs w:val="24"/>
-      <w:lang w:val="en-US"/>
-    </w:rPr>
-  </w:style>
-  <w:style w:type="character" w:styleId="HTMLCode">
-    <w:name w:val="HTML Code"/>
-    <w:basedOn w:val="DefaultParagraphFont"/>
-    <w:uiPriority w:val="99"/>
-    <w:semiHidden/>
-    <w:unhideWhenUsed/>
-    <w:rsid w:val="00A55CEE"/>
-    <w:rPr>
-      <w:rFonts w:ascii="Courier New" w:eastAsia="Times New Roman" w:hAnsi="Courier New" w:cs="Courier New"/>
-      <w:sz w:val="20"/>
-      <w:szCs w:val="20"/>
-    </w:rPr>
-  </w:style>
-  <w:style w:type="paragraph" w:styleId="ListParagraph">
-    <w:name w:val="List Paragraph"/>
-    <w:basedOn w:val="Normal"/>
-    <w:uiPriority w:val="34"/>
-    <w:qFormat/>
-    <w:rsid w:val="000A18DF"/>
-    <w:pPr>
-      <w:ind w:left="720"/>
-      <w:contextualSpacing/>
-    </w:pPr>
-  </w:style>
-  <w:style w:type="paragraph" w:styleId="BalloonText">
-    <w:name w:val="Balloon Text"/>
-    <w:basedOn w:val="Normal"/>
-    <w:link w:val="BalloonTextChar"/>
-    <w:uiPriority w:val="99"/>
-    <w:semiHidden/>
-    <w:unhideWhenUsed/>
-    <w:rsid w:val="00227D7A"/>
-    <w:rPr>
-      <w:rFonts w:ascii="Tahoma" w:hAnsi="Tahoma" w:cs="Tahoma"/>
-      <w:sz w:val="16"/>
-      <w:szCs w:val="16"/>
-    </w:rPr>
-  </w:style>
-  <w:style w:type="character" w:customStyle="1" w:styleId="BalloonTextChar">
-    <w:name w:val="Balloon Text Char"/>
-    <w:basedOn w:val="DefaultParagraphFont"/>
-    <w:link w:val="BalloonText"/>
-    <w:uiPriority w:val="99"/>
-    <w:semiHidden/>
-    <w:rsid w:val="00227D7A"/>
-    <w:rPr>
-      <w:rFonts w:ascii="Tahoma" w:eastAsia="Times New Roman" w:hAnsi="Tahoma" w:cs="Tahoma"/>
-      <w:sz w:val="16"/>
-      <w:szCs w:val="16"/>
-      <w:lang w:val="en-GB"/>
-    </w:rPr>
-  </w:style>
-</w:styles>
-</file>
-
-<file path=word/stylesWithEffects.xml><?xml version="1.0" encoding="utf-8"?>
-<w:styles xmlns:wpc="http://schemas.microsoft.com/office/word/2010/wordprocessingCanvas" xmlns:mc="http://schemas.openxmlformats.org/markup-compatibility/2006" xmlns:o="urn:schemas-microsoft-com:office:office" xmlns:r="http://schemas.openxmlformats.org/officeDocument/2006/relationships" xmlns:m="http://schemas.openxmlformats.org/officeDocument/2006/math" xmlns:v="urn:schemas-microsoft-com:vml" xmlns:wp14="http://schemas.microsoft.com/office/word/2010/wordprocessingDrawing" xmlns:wp="http://schemas.openxmlformats.org/drawingml/2006/wordprocessingDrawing" xmlns:w10="urn:schemas-microsoft-com:office:word" xmlns:w="http://schemas.openxmlformats.org/wordprocessingml/2006/main" xmlns:w14="http://schemas.microsoft.com/office/word/2010/wordml" xmlns:wpg="http://schemas.microsoft.com/office/word/2010/wordprocessingGroup" xmlns:wpi="http://schemas.microsoft.com/office/word/2010/wordprocessingInk" xmlns:wne="http://schemas.microsoft.com/office/word/2006/wordml" xmlns:wps="http://schemas.microsoft.com/office/word/2010/wordprocessingShape" mc:Ignorable="w14 wp14">
-  <w:docDefaults>
-    <w:rPrDefault>
-      <w:rPr>
-        <w:rFonts w:asciiTheme="minorHAnsi" w:eastAsiaTheme="minorHAnsi" w:hAnsiTheme="minorHAnsi" w:cstheme="minorBidi"/>
-        <w:sz w:val="22"/>
-        <w:szCs w:val="22"/>
-        <w:lang w:val="ru-RU" w:eastAsia="en-US" w:bidi="ar-SA"/>
-      </w:rPr>
-    </w:rPrDefault>
-    <w:pPrDefault>
-      <w:pPr>
-        <w:spacing w:after="160" w:line="259" w:lineRule="auto"/>
-      </w:pPr>
-    </w:pPrDefault>
-  </w:docDefaults>
-  <w:latentStyles w:defLockedState="0" w:defUIPriority="99" w:defSemiHidden="1" w:defUnhideWhenUsed="1" w:defQFormat="0" w:count="267">
-    <w:lsdException w:name="Normal" w:semiHidden="0" w:uiPriority="0" w:unhideWhenUsed="0" w:qFormat="1"/>
-    <w:lsdException w:name="heading 1" w:semiHidden="0" w:uiPriority="9" w:unhideWhenUsed="0" w:qFormat="1"/>
-    <w:lsdException w:name="heading 2" w:uiPriority="9" w:qFormat="1"/>
-    <w:lsdException w:name="heading 3" w:uiPriority="9" w:qFormat="1"/>
-    <w:lsdException w:name="heading 4" w:uiPriority="9" w:qFormat="1"/>
-    <w:lsdException w:name="heading 5" w:uiPriority="9" w:qFormat="1"/>
-    <w:lsdException w:name="heading 6" w:uiPriority="9" w:qFormat="1"/>
-    <w:lsdException w:name="heading 7" w:uiPriority="9" w:qFormat="1"/>
-    <w:lsdException w:name="heading 8" w:uiPriority="9" w:qFormat="1"/>
-    <w:lsdException w:name="heading 9" w:uiPriority="9" w:qFormat="1"/>
-    <w:lsdException w:name="toc 1" w:uiPriority="39"/>
-    <w:lsdException w:name="toc 2" w:uiPriority="39"/>
-    <w:lsdException w:name="toc 3" w:uiPriority="39"/>
-    <w:lsdException w:name="toc 4" w:uiPriority="39"/>
-    <w:lsdException w:name="toc 5" w:uiPriority="39"/>
-    <w:lsdException w:name="toc 6" w:uiPriority="39"/>
-    <w:lsdException w:name="toc 7" w:uiPriority="39"/>
-    <w:lsdException w:name="toc 8" w:uiPriority="39"/>
-    <w:lsdException w:name="toc 9" w:uiPriority="39"/>
-    <w:lsdException w:name="caption" w:uiPriority="35" w:qFormat="1"/>
-    <w:lsdException w:name="Title" w:semiHidden="0" w:uiPriority="10" w:unhideWhenUsed="0" w:qFormat="1"/>
-    <w:lsdException w:name="Default Paragraph Font" w:uiPriority="1"/>
-    <w:lsdException w:name="Body Text" w:uiPriority="1" w:qFormat="1"/>
-    <w:lsdException w:name="Subtitle" w:semiHidden="0" w:uiPriority="11" w:unhideWhenUsed="0" w:qFormat="1"/>
-    <w:lsdException w:name="Strong" w:semiHidden="0" w:uiPriority="22" w:unhideWhenUsed="0" w:qFormat="1"/>
-    <w:lsdException w:name="Emphasis" w:semiHidden="0" w:uiPriority="20" w:unhideWhenUsed="0" w:qFormat="1"/>
-    <w:lsdException w:name="Table Grid" w:semiHidden="0" w:uiPriority="39" w:unhideWhenUsed="0"/>
-    <w:lsdException w:name="Placeholder Text" w:unhideWhenUsed="0"/>
-    <w:lsdException w:name="No Spacing" w:semiHidden="0" w:uiPriority="1" w:unhideWhenUsed="0" w:qFormat="1"/>
-    <w:lsdException w:name="Light Shading" w:semiHidden="0" w:uiPriority="60" w:unhideWhenUsed="0"/>
-    <w:lsdException w:name="Light List" w:semiHidden="0" w:uiPriority="61" w:unhideWhenUsed="0"/>
-    <w:lsdException w:name="Light Grid" w:semiHidden="0" w:uiPriority="62" w:unhideWhenUsed="0"/>
-    <w:lsdException w:name="Medium Shading 1" w:semiHidden="0" w:uiPriority="63" w:unhideWhenUsed="0"/>
-    <w:lsdException w:name="Medium Shading 2" w:semiHidden="0" w:uiPriority="64" w:unhideWhenUsed="0"/>
-    <w:lsdException w:name="Medium List 1" w:semiHidden="0" w:uiPriority="65" w:unhideWhenUsed="0"/>
-    <w:lsdException w:name="Medium List 2" w:semiHidden="0" w:uiPriority="66" w:unhideWhenUsed="0"/>
-    <w:lsdException w:name="Medium Grid 1" w:semiHidden="0" w:uiPriority="67" w:unhideWhenUsed="0"/>
-    <w:lsdException w:name="Medium Grid 2" w:semiHidden="0" w:uiPriority="68" w:unhideWhenUsed="0"/>
-    <w:lsdException w:name="Medium Grid 3" w:semiHidden="0" w:uiPriority="69" w:unhideWhenUsed="0"/>
-    <w:lsdException w:name="Dark List" w:semiHidden="0" w:uiPriority="70" w:unhideWhenUsed="0"/>
-    <w:lsdException w:name="Colorful Shading" w:semiHidden="0" w:uiPriority="71" w:unhideWhenUsed="0"/>
-    <w:lsdException w:name="Colorful List" w:semiHidden="0" w:uiPriority="72" w:unhideWhenUsed="0"/>
-    <w:lsdException w:name="Colorful Grid" w:semiHidden="0" w:uiPriority="73" w:unhideWhenUsed="0"/>
-    <w:lsdException w:name="Light Shading Accent 1" w:semiHidden="0" w:uiPriority="60" w:unhideWhenUsed="0"/>
-    <w:lsdException w:name="Light List Accent 1" w:semiHidden="0" w:uiPriority="61" w:unhideWhenUsed="0"/>
-    <w:lsdException w:name="Light Grid Accent 1" w:semiHidden="0" w:uiPriority="62" w:unhideWhenUsed="0"/>
-    <w:lsdException w:name="Medium Shading 1 Accent 1" w:semiHidden="0" w:uiPriority="63" w:unhideWhenUsed="0"/>
-    <w:lsdException w:name="Medium Shading 2 Accent 1" w:semiHidden="0" w:uiPriority="64" w:unhideWhenUsed="0"/>
-    <w:lsdException w:name="Medium List 1 Accent 1" w:semiHidden="0" w:uiPriority="65" w:unhideWhenUsed="0"/>
-    <w:lsdException w:name="Revision" w:unhideWhenUsed="0"/>
-    <w:lsdException w:name="List Paragraph" w:semiHidden="0" w:uiPriority="34" w:unhideWhenUsed="0" w:qFormat="1"/>
-    <w:lsdException w:name="Quote" w:semiHidden="0" w:uiPriority="29" w:unhideWhenUsed="0" w:qFormat="1"/>
-    <w:lsdException w:name="Intense Quote" w:semiHidden="0" w:uiPriority="30" w:unhideWhenUsed="0" w:qFormat="1"/>
-    <w:lsdException w:name="Medium List 2 Accent 1" w:semiHidden="0" w:uiPriority="66" w:unhideWhenUsed="0"/>
-    <w:lsdException w:name="Medium Grid 1 Accent 1" w:semiHidden="0" w:uiPriority="67" w:unhideWhenUsed="0"/>
-    <w:lsdException w:name="Medium Grid 2 Accent 1" w:semiHidden="0" w:uiPriority="68" w:unhideWhenUsed="0"/>
-    <w:lsdException w:name="Medium Grid 3 Accent 1" w:semiHidden="0" w:uiPriority="69" w:unhideWhenUsed="0"/>
-    <w:lsdException w:name="Dark List Accent 1" w:semiHidden="0" w:uiPriority="70" w:unhideWhenUsed="0"/>
-    <w:lsdException w:name="Colorful Shading Accent 1" w:semiHidden="0" w:uiPriority="71" w:unhideWhenUsed="0"/>
-    <w:lsdException w:name="Colorful List Accent 1" w:semiHidden="0" w:uiPriority="72" w:unhideWhenUsed="0"/>
-    <w:lsdException w:name="Colorful Grid Accent 1" w:semiHidden="0" w:uiPriority="73" w:unhideWhenUsed="0"/>
-    <w:lsdException w:name="Light Shading Accent 2" w:semiHidden="0" w:uiPriority="60" w:unhideWhenUsed="0"/>
-    <w:lsdException w:name="Light List Accent 2" w:semiHidden="0" w:uiPriority="61" w:unhideWhenUsed="0"/>
-    <w:lsdException w:name="Light Grid Accent 2" w:semiHidden="0" w:uiPriority="62" w:unhideWhenUsed="0"/>
-    <w:lsdException w:name="Medium Shading 1 Accent 2" w:semiHidden="0" w:uiPriority="63" w:unhideWhenUsed="0"/>
-    <w:lsdException w:name="Medium Shading 2 Accent 2" w:semiHidden="0" w:uiPriority="64" w:unhideWhenUsed="0"/>
-    <w:lsdException w:name="Medium List 1 Accent 2" w:semiHidden="0" w:uiPriority="65" w:unhideWhenUsed="0"/>
-    <w:lsdException w:name="Medium List 2 Accent 2" w:semiHidden="0" w:uiPriority="66" w:unhideWhenUsed="0"/>
-    <w:lsdException w:name="Medium Grid 1 Accent 2" w:semiHidden="0" w:uiPriority="67" w:unhideWhenUsed="0"/>
-    <w:lsdException w:name="Medium Grid 2 Accent 2" w:semiHidden="0" w:uiPriority="68" w:unhideWhenUsed="0"/>
-    <w:lsdException w:name="Medium Grid 3 Accent 2" w:semiHidden="0" w:uiPriority="69" w:unhideWhenUsed="0"/>
-    <w:lsdException w:name="Dark List Accent 2" w:semiHidden="0" w:uiPriority="70" w:unhideWhenUsed="0"/>
-    <w:lsdException w:name="Colorful Shading Accent 2" w:semiHidden="0" w:uiPriority="71" w:unhideWhenUsed="0"/>
-    <w:lsdException w:name="Colorful List Accent 2" w:semiHidden="0" w:uiPriority="72" w:unhideWhenUsed="0"/>
-    <w:lsdException w:name="Colorful Grid Accent 2" w:semiHidden="0" w:uiPriority="73" w:unhideWhenUsed="0"/>
-    <w:lsdException w:name="Light Shading Accent 3" w:semiHidden="0" w:uiPriority="60" w:unhideWhenUsed="0"/>
-    <w:lsdException w:name="Light List Accent 3" w:semiHidden="0" w:uiPriority="61" w:unhideWhenUsed="0"/>
-    <w:lsdException w:name="Light Grid Accent 3" w:semiHidden="0" w:uiPriority="62" w:unhideWhenUsed="0"/>
-    <w:lsdException w:name="Medium Shading 1 Accent 3" w:semiHidden="0" w:uiPriority="63" w:unhideWhenUsed="0"/>
-    <w:lsdException w:name="Medium Shading 2 Accent 3" w:semiHidden="0" w:uiPriority="64" w:unhideWhenUsed="0"/>
-    <w:lsdException w:name="Medium List 1 Accent 3" w:semiHidden="0" w:uiPriority="65" w:unhideWhenUsed="0"/>
-    <w:lsdException w:name="Medium List 2 Accent 3" w:semiHidden="0" w:uiPriority="66" w:unhideWhenUsed="0"/>
-    <w:lsdException w:name="Medium Grid 1 Accent 3" w:semiHidden="0" w:uiPriority="67" w:unhideWhenUsed="0"/>
-    <w:lsdException w:name="Medium Grid 2 Accent 3" w:semiHidden="0" w:uiPriority="68" w:unhideWhenUsed="0"/>
-    <w:lsdException w:name="Medium Grid 3 Accent 3" w:semiHidden="0" w:uiPriority="69" w:unhideWhenUsed="0"/>
-    <w:lsdException w:name="Dark List Accent 3" w:semiHidden="0" w:uiPriority="70" w:unhideWhenUsed="0"/>
-    <w:lsdException w:name="Colorful Shading Accent 3" w:semiHidden="0" w:uiPriority="71" w:unhideWhenUsed="0"/>
-    <w:lsdException w:name="Colorful List Accent 3" w:semiHidden="0" w:uiPriority="72" w:unhideWhenUsed="0"/>
-    <w:lsdException w:name="Colorful Grid Accent 3" w:semiHidden="0" w:uiPriority="73" w:unhideWhenUsed="0"/>
-    <w:lsdException w:name="Light Shading Accent 4" w:semiHidden="0" w:uiPriority="60" w:unhideWhenUsed="0"/>
-    <w:lsdException w:name="Light List Accent 4" w:semiHidden="0" w:uiPriority="61" w:unhideWhenUsed="0"/>
-    <w:lsdException w:name="Light Grid Accent 4" w:semiHidden="0" w:uiPriority="62" w:unhideWhenUsed="0"/>
-    <w:lsdException w:name="Medium Shading 1 Accent 4" w:semiHidden="0" w:uiPriority="63" w:unhideWhenUsed="0"/>
-    <w:lsdException w:name="Medium Shading 2 Accent 4" w:semiHidden="0" w:uiPriority="64" w:unhideWhenUsed="0"/>
-    <w:lsdException w:name="Medium List 1 Accent 4" w:semiHidden="0" w:uiPriority="65" w:unhideWhenUsed="0"/>
-    <w:lsdException w:name="Medium List 2 Accent 4" w:semiHidden="0" w:uiPriority="66" w:unhideWhenUsed="0"/>
-    <w:lsdException w:name="Medium Grid 1 Accent 4" w:semiHidden="0" w:uiPriority="67" w:unhideWhenUsed="0"/>
-    <w:lsdException w:name="Medium Grid 2 Accent 4" w:semiHidden="0" w:uiPriority="68" w:unhideWhenUsed="0"/>
-    <w:lsdException w:name="Medium Grid 3 Accent 4" w:semiHidden="0" w:uiPriority="69" w:unhideWhenUsed="0"/>
-    <w:lsdException w:name="Dark List Accent 4" w:semiHidden="0" w:uiPriority="70" w:unhideWhenUsed="0"/>
-    <w:lsdException w:name="Colorful Shading Accent 4" w:semiHidden="0" w:uiPriority="71" w:unhideWhenUsed="0"/>
-    <w:lsdException w:name="Colorful List Accent 4" w:semiHidden="0" w:uiPriority="72" w:unhideWhenUsed="0"/>
-    <w:lsdException w:name="Colorful Grid Accent 4" w:semiHidden="0" w:uiPriority="73" w:unhideWhenUsed="0"/>
-    <w:lsdException w:name="Light Shading Accent 5" w:semiHidden="0" w:uiPriority="60" w:unhideWhenUsed="0"/>
-    <w:lsdException w:name="Light List Accent 5" w:semiHidden="0" w:uiPriority="61" w:unhideWhenUsed="0"/>
-    <w:lsdException w:name="Light Grid Accent 5" w:semiHidden="0" w:uiPriority="62" w:unhideWhenUsed="0"/>
-    <w:lsdException w:name="Medium Shading 1 Accent 5" w:semiHidden="0" w:uiPriority="63" w:unhideWhenUsed="0"/>
-    <w:lsdException w:name="Medium Shading 2 Accent 5" w:semiHidden="0" w:uiPriority="64" w:unhideWhenUsed="0"/>
-    <w:lsdException w:name="Medium List 1 Accent 5" w:semiHidden="0" w:uiPriority="65" w:unhideWhenUsed="0"/>
-    <w:lsdException w:name="Medium List 2 Accent 5" w:semiHidden="0" w:uiPriority="66" w:unhideWhenUsed="0"/>
-    <w:lsdException w:name="Medium Grid 1 Accent 5" w:semiHidden="0" w:uiPriority="67" w:unhideWhenUsed="0"/>
-    <w:lsdException w:name="Medium Grid 2 Accent 5" w:semiHidden="0" w:uiPriority="68" w:unhideWhenUsed="0"/>
-    <w:lsdException w:name="Medium Grid 3 Accent 5" w:semiHidden="0" w:uiPriority="69" w:unhideWhenUsed="0"/>
-    <w:lsdException w:name="Dark List Accent 5" w:semiHidden="0" w:uiPriority="70" w:unhideWhenUsed="0"/>
-    <w:lsdException w:name="Colorful Shading Accent 5" w:semiHidden="0" w:uiPriority="71" w:unhideWhenUsed="0"/>
-    <w:lsdException w:name="Colorful List Accent 5" w:semiHidden="0" w:uiPriority="72" w:unhideWhenUsed="0"/>
-    <w:lsdException w:name="Colorful Grid Accent 5" w:semiHidden="0" w:uiPriority="73" w:unhideWhenUsed="0"/>
-    <w:lsdException w:name="Light Shading Accent 6" w:semiHidden="0" w:uiPriority="60" w:unhideWhenUsed="0"/>
-    <w:lsdException w:name="Light List Accent 6" w:semiHidden="0" w:uiPriority="61" w:unhideWhenUsed="0"/>
-    <w:lsdException w:name="Light Grid Accent 6" w:semiHidden="0" w:uiPriority="62" w:unhideWhenUsed="0"/>
-    <w:lsdException w:name="Medium Shading 1 Accent 6" w:semiHidden="0" w:uiPriority="63" w:unhideWhenUsed="0"/>
-    <w:lsdException w:name="Medium Shading 2 Accent 6" w:semiHidden="0" w:uiPriority="64" w:unhideWhenUsed="0"/>
-    <w:lsdException w:name="Medium List 1 Accent 6" w:semiHidden="0" w:uiPriority="65" w:unhideWhenUsed="0"/>
-    <w:lsdException w:name="Medium List 2 Accent 6" w:semiHidden="0" w:uiPriority="66" w:unhideWhenUsed="0"/>
-    <w:lsdException w:name="Medium Grid 1 Accent 6" w:semiHidden="0" w:uiPriority="67" w:unhideWhenUsed="0"/>
-    <w:lsdException w:name="Medium Grid 2 Accent 6" w:semiHidden="0" w:uiPriority="68" w:unhideWhenUsed="0"/>
-    <w:lsdException w:name="Medium Grid 3 Accent 6" w:semiHidden="0" w:uiPriority="69" w:unhideWhenUsed="0"/>
-    <w:lsdException w:name="Dark List Accent 6" w:semiHidden="0" w:uiPriority="70" w:unhideWhenUsed="0"/>
-    <w:lsdException w:name="Colorful Shading Accent 6" w:semiHidden="0" w:uiPriority="71" w:unhideWhenUsed="0"/>
-    <w:lsdException w:name="Colorful List Accent 6" w:semiHidden="0" w:uiPriority="72" w:unhideWhenUsed="0"/>
-    <w:lsdException w:name="Colorful Grid Accent 6" w:semiHidden="0" w:uiPriority="73" w:unhideWhenUsed="0"/>
-    <w:lsdException w:name="Subtle Emphasis" w:semiHidden="0" w:uiPriority="19" w:unhideWhenUsed="0" w:qFormat="1"/>
-    <w:lsdException w:name="Intense Emphasis" w:semiHidden="0" w:uiPriority="21" w:unhideWhenUsed="0" w:qFormat="1"/>
-    <w:lsdException w:name="Subtle Reference" w:semiHidden="0" w:uiPriority="31" w:unhideWhenUsed="0" w:qFormat="1"/>
-    <w:lsdException w:name="Intense Reference" w:semiHidden="0" w:uiPriority="32" w:unhideWhenUsed="0" w:qFormat="1"/>
-    <w:lsdException w:name="Book Title" w:semiHidden="0" w:uiPriority="33" w:unhideWhenUsed="0" w:qFormat="1"/>
-    <w:lsdException w:name="Bibliography" w:uiPriority="37"/>
-    <w:lsdException w:name="TOC Heading" w:uiPriority="39" w:qFormat="1"/>
+  <w:latentStyles w:defLockedState="0" w:defUIPriority="99" w:defSemiHidden="0" w:defUnhideWhenUsed="0" w:defQFormat="0" w:count="371">
+    <w:lsdException w:name="Normal" w:uiPriority="0" w:qFormat="1"/>
+    <w:lsdException w:name="heading 1" w:uiPriority="9" w:qFormat="1"/>
+    <w:lsdException w:name="heading 2" w:semiHidden="1" w:uiPriority="9" w:unhideWhenUsed="1" w:qFormat="1"/>
+    <w:lsdException w:name="heading 3" w:semiHidden="1" w:uiPriority="9" w:unhideWhenUsed="1" w:qFormat="1"/>
+    <w:lsdException w:name="heading 4" w:semiHidden="1" w:uiPriority="9" w:unhideWhenUsed="1" w:qFormat="1"/>
+    <w:lsdException w:name="heading 5" w:semiHidden="1" w:uiPriority="9" w:unhideWhenUsed="1" w:qFormat="1"/>
+    <w:lsdException w:name="heading 6" w:semiHidden="1" w:uiPriority="9" w:unhideWhenUsed="1" w:qFormat="1"/>
+    <w:lsdException w:name="heading 7" w:semiHidden="1" w:uiPriority="9" w:unhideWhenUsed="1" w:qFormat="1"/>
+    <w:lsdException w:name="heading 8" w:semiHidden="1" w:uiPriority="9" w:unhideWhenUsed="1" w:qFormat="1"/>
+    <w:lsdException w:name="heading 9" w:semiHidden="1" w:uiPriority="9" w:unhideWhenUsed="1" w:qFormat="1"/>
+    <w:lsdException w:name="index 1" w:semiHidden="1" w:unhideWhenUsed="1"/>
+    <w:lsdException w:name="index 2" w:semiHidden="1" w:unhideWhenUsed="1"/>
+    <w:lsdException w:name="index 3" w:semiHidden="1" w:unhideWhenUsed="1"/>
+    <w:lsdException w:name="index 4" w:semiHidden="1" w:unhideWhenUsed="1"/>
+    <w:lsdException w:name="index 5" w:semiHidden="1" w:unhideWhenUsed="1"/>
+    <w:lsdException w:name="index 6" w:semiHidden="1" w:unhideWhenUsed="1"/>
+    <w:lsdException w:name="index 7" w:semiHidden="1" w:unhideWhenUsed="1"/>
+    <w:lsdException w:name="index 8" w:semiHidden="1" w:unhideWhenUsed="1"/>
+    <w:lsdException w:name="index 9" w:semiHidden="1" w:unhideWhenUsed="1"/>
+    <w:lsdException w:name="toc 1" w:semiHidden="1" w:uiPriority="39" w:unhideWhenUsed="1"/>
+    <w:lsdException w:name="toc 2" w:semiHidden="1" w:uiPriority="39" w:unhideWhenUsed="1"/>
+    <w:lsdException w:name="toc 3" w:semiHidden="1" w:uiPriority="39" w:unhideWhenUsed="1"/>
+    <w:lsdException w:name="toc 4" w:semiHidden="1" w:uiPriority="39" w:unhideWhenUsed="1"/>
+    <w:lsdException w:name="toc 5" w:semiHidden="1" w:uiPriority="39" w:unhideWhenUsed="1"/>
+    <w:lsdException w:name="toc 6" w:semiHidden="1" w:uiPriority="39" w:unhideWhenUsed="1"/>
+    <w:lsdException w:name="toc 7" w:semiHidden="1" w:uiPriority="39" w:unhideWhenUsed="1"/>
+    <w:lsdException w:name="toc 8" w:semiHidden="1" w:uiPriority="39" w:unhideWhenUsed="1"/>
+    <w:lsdException w:name="toc 9" w:semiHidden="1" w:uiPriority="39" w:unhideWhenUsed="1"/>
+    <w:lsdException w:name="Normal Indent" w:semiHidden="1" w:unhideWhenUsed="1"/>
+    <w:lsdException w:name="footnote text" w:semiHidden="1" w:unhideWhenUsed="1"/>
+    <w:lsdException w:name="annotation text" w:semiHidden="1" w:unhideWhenUsed="1"/>
+    <w:lsdException w:name="header" w:semiHidden="1" w:unhideWhenUsed="1"/>
+    <w:lsdException w:name="footer" w:semiHidden="1" w:unhideWhenUsed="1"/>
+    <w:lsdException w:name="index heading" w:semiHidden="1" w:unhideWhenUsed="1"/>
+    <w:lsdException w:name="caption" w:semiHidden="1" w:uiPriority="35" w:unhideWhenUsed="1" w:qFormat="1"/>
+    <w:lsdException w:name="table of figures" w:semiHidden="1" w:unhideWhenUsed="1"/>
+    <w:lsdException w:name="envelope address" w:semiHidden="1" w:unhideWhenUsed="1"/>
+    <w:lsdException w:name="envelope return" w:semiHidden="1" w:unhideWhenUsed="1"/>
+    <w:lsdException w:name="footnote reference" w:semiHidden="1" w:unhideWhenUsed="1"/>
+    <w:lsdException w:name="annotation reference" w:semiHidden="1" w:unhideWhenUsed="1"/>
+    <w:lsdException w:name="line number" w:semiHidden="1" w:unhideWhenUsed="1"/>
+    <w:lsdException w:name="page number" w:semiHidden="1" w:unhideWhenUsed="1"/>
+    <w:lsdException w:name="endnote reference" w:semiHidden="1" w:unhideWhenUsed="1"/>
+    <w:lsdException w:name="endnote text" w:semiHidden="1" w:unhideWhenUsed="1"/>
+    <w:lsdException w:name="table of authorities" w:semiHidden="1" w:unhideWhenUsed="1"/>
+    <w:lsdException w:name="macro" w:semiHidden="1" w:unhideWhenUsed="1"/>
+    <w:lsdException w:name="toa heading" w:semiHidden="1" w:unhideWhenUsed="1"/>
+    <w:lsdException w:name="List" w:semiHidden="1" w:unhideWhenUsed="1"/>
+    <w:lsdException w:name="List Bullet" w:semiHidden="1" w:unhideWhenUsed="1"/>
+    <w:lsdException w:name="List Number" w:semiHidden="1" w:unhideWhenUsed="1"/>
+    <w:lsdException w:name="List 2" w:semiHidden="1" w:unhideWhenUsed="1"/>
+    <w:lsdException w:name="List 3" w:semiHidden="1" w:unhideWhenUsed="1"/>
+    <w:lsdException w:name="List 4" w:semiHidden="1" w:unhideWhenUsed="1"/>
+    <w:lsdException w:name="List 5" w:semiHidden="1" w:unhideWhenUsed="1"/>
+    <w:lsdException w:name="List Bullet 2" w:semiHidden="1" w:unhideWhenUsed="1"/>
+    <w:lsdException w:name="List Bullet 3" w:semiHidden="1" w:unhideWhenUsed="1"/>
+    <w:lsdException w:name="List Bullet 4" w:semiHidden="1" w:unhideWhenUsed="1"/>
+    <w:lsdException w:name="List Bullet 5" w:semiHidden="1" w:unhideWhenUsed="1"/>
+    <w:lsdException w:name="List Number 2" w:semiHidden="1" w:unhideWhenUsed="1"/>
+    <w:lsdException w:name="List Number 3" w:semiHidden="1" w:unhideWhenUsed="1"/>
+    <w:lsdException w:name="List Number 4" w:semiHidden="1" w:unhideWhenUsed="1"/>
+    <w:lsdException w:name="List Number 5" w:semiHidden="1" w:unhideWhenUsed="1"/>
+    <w:lsdException w:name="Title" w:uiPriority="10" w:qFormat="1"/>
+    <w:lsdException w:name="Closing" w:semiHidden="1" w:unhideWhenUsed="1"/>
+    <w:lsdException w:name="Signature" w:semiHidden="1" w:unhideWhenUsed="1"/>
+    <w:lsdException w:name="Default Paragraph Font" w:semiHidden="1" w:uiPriority="1" w:unhideWhenUsed="1"/>
+    <w:lsdException w:name="Body Text" w:semiHidden="1" w:uiPriority="1" w:unhideWhenUsed="1" w:qFormat="1"/>
+    <w:lsdException w:name="Body Text Indent" w:semiHidden="1" w:unhideWhenUsed="1"/>
+    <w:lsdException w:name="List Continue" w:semiHidden="1" w:unhideWhenUsed="1"/>
+    <w:lsdException w:name="List Continue 2" w:semiHidden="1" w:unhideWhenUsed="1"/>
+    <w:lsdException w:name="List Continue 3" w:semiHidden="1" w:unhideWhenUsed="1"/>
+    <w:lsdException w:name="List Continue 4" w:semiHidden="1" w:unhideWhenUsed="1"/>
+    <w:lsdException w:name="List Continue 5" w:semiHidden="1" w:unhideWhenUsed="1"/>
+    <w:lsdException w:name="Message Header" w:semiHidden="1" w:unhideWhenUsed="1"/>
+    <w:lsdException w:name="Subtitle" w:uiPriority="11" w:qFormat="1"/>
+    <w:lsdException w:name="Salutation" w:semiHidden="1" w:unhideWhenUsed="1"/>
+    <w:lsdException w:name="Date" w:semiHidden="1" w:unhideWhenUsed="1"/>
+    <w:lsdException w:name="Body Text First Indent" w:semiHidden="1" w:unhideWhenUsed="1"/>
+    <w:lsdException w:name="Body Text First Indent 2" w:semiHidden="1" w:unhideWhenUsed="1"/>
+    <w:lsdException w:name="Note Heading" w:semiHidden="1" w:unhideWhenUsed="1"/>
+    <w:lsdException w:name="Body Text 2" w:semiHidden="1" w:unhideWhenUsed="1"/>
+    <w:lsdException w:name="Body Text 3" w:semiHidden="1" w:unhideWhenUsed="1"/>
+    <w:lsdException w:name="Body Text Indent 2" w:semiHidden="1" w:unhideWhenUsed="1"/>
+    <w:lsdException w:name="Body Text Indent 3" w:semiHidden="1" w:unhideWhenUsed="1"/>
+    <w:lsdException w:name="Block Text" w:semiHidden="1" w:unhideWhenUsed="1"/>
+    <w:lsdException w:name="Hyperlink" w:semiHidden="1" w:unhideWhenUsed="1"/>
+    <w:lsdException w:name="FollowedHyperlink" w:semiHidden="1" w:unhideWhenUsed="1"/>
+    <w:lsdException w:name="Strong" w:uiPriority="22" w:qFormat="1"/>
+    <w:lsdException w:name="Emphasis" w:uiPriority="20" w:qFormat="1"/>
+    <w:lsdException w:name="Document Map" w:semiHidden="1" w:unhideWhenUsed="1"/>
+    <w:lsdException w:name="Plain Text" w:semiHidden="1" w:unhideWhenUsed="1"/>
+    <w:lsdException w:name="E-mail Signature" w:semiHidden="1" w:unhideWhenUsed="1"/>
+    <w:lsdException w:name="HTML Top of Form" w:semiHidden="1" w:unhideWhenUsed="1"/>
+    <w:lsdException w:name="HTML Bottom of Form" w:semiHidden="1" w:unhideWhenUsed="1"/>
+    <w:lsdException w:name="Normal (Web)" w:semiHidden="1" w:unhideWhenUsed="1"/>
+    <w:lsdException w:name="HTML Acronym" w:semiHidden="1" w:unhideWhenUsed="1"/>
+    <w:lsdException w:name="HTML Address" w:semiHidden="1" w:unhideWhenUsed="1"/>
+    <w:lsdException w:name="HTML Cite" w:semiHidden="1" w:unhideWhenUsed="1"/>
+    <w:lsdException w:name="HTML Code" w:semiHidden="1" w:unhideWhenUsed="1"/>
+    <w:lsdException w:name="HTML Definition" w:semiHidden="1" w:unhideWhenUsed="1"/>
+    <w:lsdException w:name="HTML Keyboard" w:semiHidden="1" w:unhideWhenUsed="1"/>
+    <w:lsdException w:name="HTML Preformatted" w:semiHidden="1" w:unhideWhenUsed="1"/>
+    <w:lsdException w:name="HTML Sample" w:semiHidden="1" w:unhideWhenUsed="1"/>
+    <w:lsdException w:name="HTML Typewriter" w:semiHidden="1" w:unhideWhenUsed="1"/>
+    <w:lsdException w:name="HTML Variable" w:semiHidden="1" w:unhideWhenUsed="1"/>
+    <w:lsdException w:name="Normal Table" w:semiHidden="1" w:unhideWhenUsed="1"/>
+    <w:lsdException w:name="annotation subject" w:semiHidden="1" w:unhideWhenUsed="1"/>
+    <w:lsdException w:name="No List" w:semiHidden="1" w:unhideWhenUsed="1"/>
+    <w:lsdException w:name="Outline List 1" w:semiHidden="1" w:unhideWhenUsed="1"/>
+    <w:lsdException w:name="Outline List 2" w:semiHidden="1" w:unhideWhenUsed="1"/>
+    <w:lsdException w:name="Outline List 3" w:semiHidden="1" w:unhideWhenUsed="1"/>
+    <w:lsdException w:name="Table Simple 1" w:semiHidden="1" w:unhideWhenUsed="1"/>
+    <w:lsdException w:name="Table Simple 2" w:semiHidden="1" w:unhideWhenUsed="1"/>
+    <w:lsdException w:name="Table Simple 3" w:semiHidden="1" w:unhideWhenUsed="1"/>
+    <w:lsdException w:name="Table Classic 1" w:semiHidden="1" w:unhideWhenUsed="1"/>
+    <w:lsdException w:name="Table Classic 2" w:semiHidden="1" w:unhideWhenUsed="1"/>
+    <w:lsdException w:name="Table Classic 3" w:semiHidden="1" w:unhideWhenUsed="1"/>
+    <w:lsdException w:name="Table Classic 4" w:semiHidden="1" w:unhideWhenUsed="1"/>
+    <w:lsdException w:name="Table Colorful 1" w:semiHidden="1" w:unhideWhenUsed="1"/>
+    <w:lsdException w:name="Table Colorful 2" w:semiHidden="1" w:unhideWhenUsed="1"/>
+    <w:lsdException w:name="Table Colorful 3" w:semiHidden="1" w:unhideWhenUsed="1"/>
+    <w:lsdException w:name="Table Columns 1" w:semiHidden="1" w:unhideWhenUsed="1"/>
+    <w:lsdException w:name="Table Columns 2" w:semiHidden="1" w:unhideWhenUsed="1"/>
+    <w:lsdException w:name="Table Columns 3" w:semiHidden="1" w:unhideWhenUsed="1"/>
+    <w:lsdException w:name="Table Columns 4" w:semiHidden="1" w:unhideWhenUsed="1"/>
+    <w:lsdException w:name="Table Columns 5" w:semiHidden="1" w:unhideWhenUsed="1"/>
+    <w:lsdException w:name="Table Grid 1" w:semiHidden="1" w:unhideWhenUsed="1"/>
+    <w:lsdException w:name="Table Grid 2" w:semiHidden="1" w:unhideWhenUsed="1"/>
+    <w:lsdException w:name="Table Grid 3" w:semiHidden="1" w:unhideWhenUsed="1"/>
+    <w:lsdException w:name="Table Grid 4" w:semiHidden="1" w:unhideWhenUsed="1"/>
+    <w:lsdException w:name="Table Grid 5" w:semiHidden="1" w:unhideWhenUsed="1"/>
+    <w:lsdException w:name="Table Grid 6" w:semiHidden="1" w:unhideWhenUsed="1"/>
+    <w:lsdException w:name="Table Grid 7" w:semiHidden="1" w:unhideWhenUsed="1"/>
+    <w:lsdException w:name="Table Grid 8" w:semiHidden="1" w:unhideWhenUsed="1"/>
+    <w:lsdException w:name="Table List 1" w:semiHidden="1" w:unhideWhenUsed="1"/>
+    <w:lsdException w:name="Table List 2" w:semiHidden="1" w:unhideWhenUsed="1"/>
+    <w:lsdException w:name="Table List 3" w:semiHidden="1" w:unhideWhenUsed="1"/>
+    <w:lsdException w:name="Table List 4" w:semiHidden="1" w:unhideWhenUsed="1"/>
+    <w:lsdException w:name="Table List 5" w:semiHidden="1" w:unhideWhenUsed="1"/>
+    <w:lsdException w:name="Table List 6" w:semiHidden="1" w:unhideWhenUsed="1"/>
+    <w:lsdException w:name="Table List 7" w:semiHidden="1" w:unhideWhenUsed="1"/>
+    <w:lsdException w:name="Table List 8" w:semiHidden="1" w:unhideWhenUsed="1"/>
+    <w:lsdException w:name="Table 3D effects 1" w:semiHidden="1" w:unhideWhenUsed="1"/>
+    <w:lsdException w:name="Table 3D effects 2" w:semiHidden="1" w:unhideWhenUsed="1"/>
+    <w:lsdException w:name="Table 3D effects 3" w:semiHidden="1" w:unhideWhenUsed="1"/>
+    <w:lsdException w:name="Table Contemporary" w:semiHidden="1" w:unhideWhenUsed="1"/>
+    <w:lsdException w:name="Table Elegant" w:semiHidden="1" w:unhideWhenUsed="1"/>
+    <w:lsdException w:name="Table Professional" w:semiHidden="1" w:unhideWhenUsed="1"/>
+    <w:lsdException w:name="Table Subtle 1" w:semiHidden="1" w:unhideWhenUsed="1"/>
+    <w:lsdException w:name="Table Subtle 2" w:semiHidden="1" w:unhideWhenUsed="1"/>
+    <w:lsdException w:name="Table Web 1" w:semiHidden="1" w:unhideWhenUsed="1"/>
+    <w:lsdException w:name="Table Web 2" w:semiHidden="1" w:unhideWhenUsed="1"/>
+    <w:lsdException w:name="Table Web 3" w:semiHidden="1" w:unhideWhenUsed="1"/>
+    <w:lsdException w:name="Balloon Text" w:semiHidden="1" w:unhideWhenUsed="1"/>
+    <w:lsdException w:name="Table Grid" w:uiPriority="39"/>
+    <w:lsdException w:name="Table Theme" w:semiHidden="1" w:unhideWhenUsed="1"/>
+    <w:lsdException w:name="Placeholder Text" w:semiHidden="1"/>
+    <w:lsdException w:name="No Spacing" w:uiPriority="1" w:qFormat="1"/>
+    <w:lsdException w:name="Light Shading" w:uiPriority="60"/>
+    <w:lsdException w:name="Light List" w:uiPriority="61"/>
+    <w:lsdException w:name="Light Grid" w:uiPriority="62"/>
+    <w:lsdException w:name="Medium Shading 1" w:uiPriority="63"/>
+    <w:lsdException w:name="Medium Shading 2" w:uiPriority="64"/>
+    <w:lsdException w:name="Medium List 1" w:uiPriority="65"/>
+    <w:lsdException w:name="Medium List 2" w:uiPriority="66"/>
+    <w:lsdException w:name="Medium Grid 1" w:uiPriority="67"/>
+    <w:lsdException w:name="Medium Grid 2" w:uiPriority="68"/>
+    <w:lsdException w:name="Medium Grid 3" w:uiPriority="69"/>
+    <w:lsdException w:name="Dark List" w:uiPriority="70"/>
+    <w:lsdException w:name="Colorful Shading" w:uiPriority="71"/>
+    <w:lsdException w:name="Colorful List" w:uiPriority="72"/>
+    <w:lsdException w:name="Colorful Grid" w:uiPriority="73"/>
+    <w:lsdException w:name="Light Shading Accent 1" w:uiPriority="60"/>
+    <w:lsdException w:name="Light List Accent 1" w:uiPriority="61"/>
+    <w:lsdException w:name="Light Grid Accent 1" w:uiPriority="62"/>
+    <w:lsdException w:name="Medium Shading 1 Accent 1" w:uiPriority="63"/>
+    <w:lsdException w:name="Medium Shading 2 Accent 1" w:uiPriority="64"/>
+    <w:lsdException w:name="Medium List 1 Accent 1" w:uiPriority="65"/>
+    <w:lsdException w:name="Revision" w:semiHidden="1"/>
+    <w:lsdException w:name="List Paragraph" w:uiPriority="34" w:qFormat="1"/>
+    <w:lsdException w:name="Quote" w:uiPriority="29" w:qFormat="1"/>
+    <w:lsdException w:name="Intense Quote" w:uiPriority="30" w:qFormat="1"/>
+    <w:lsdException w:name="Medium List 2 Accent 1" w:uiPriority="66"/>
+    <w:lsdException w:name="Medium Grid 1 Accent 1" w:uiPriority="67"/>
+    <w:lsdException w:name="Medium Grid 2 Accent 1" w:uiPriority="68"/>
+    <w:lsdException w:name="Medium Grid 3 Accent 1" w:uiPriority="69"/>
+    <w:lsdException w:name="Dark List Accent 1" w:uiPriority="70"/>
+    <w:lsdException w:name="Colorful Shading Accent 1" w:uiPriority="71"/>
+    <w:lsdException w:name="Colorful List Accent 1" w:uiPriority="72"/>
+    <w:lsdException w:name="Colorful Grid Accent 1" w:uiPriority="73"/>
+    <w:lsdException w:name="Light Shading Accent 2" w:uiPriority="60"/>
+    <w:lsdException w:name="Light List Accent 2" w:uiPriority="61"/>
+    <w:lsdException w:name="Light Grid Accent 2" w:uiPriority="62"/>
+    <w:lsdException w:name="Medium Shading 1 Accent 2" w:uiPriority="63"/>
+    <w:lsdException w:name="Medium Shading 2 Accent 2" w:uiPriority="64"/>
+    <w:lsdException w:name="Medium List 1 Accent 2" w:uiPriority="65"/>
+    <w:lsdException w:name="Medium List 2 Accent 2" w:uiPriority="66"/>
+    <w:lsdException w:name="Medium Grid 1 Accent 2" w:uiPriority="67"/>
+    <w:lsdException w:name="Medium Grid 2 Accent 2" w:uiPriority="68"/>
+    <w:lsdException w:name="Medium Grid 3 Accent 2" w:uiPriority="69"/>
+    <w:lsdException w:name="Dark List Accent 2" w:uiPriority="70"/>
+    <w:lsdException w:name="Colorful Shading Accent 2" w:uiPriority="71"/>
+    <w:lsdException w:name="Colorful List Accent 2" w:uiPriority="72"/>
+    <w:lsdException w:name="Colorful Grid Accent 2" w:uiPriority="73"/>
+    <w:lsdException w:name="Light Shading Accent 3" w:uiPriority="60"/>
+    <w:lsdException w:name="Light List Accent 3" w:uiPriority="61"/>
+    <w:lsdException w:name="Light Grid Accent 3" w:uiPriority="62"/>
+    <w:lsdException w:name="Medium Shading 1 Accent 3" w:uiPriority="63"/>
+    <w:lsdException w:name="Medium Shading 2 Accent 3" w:uiPriority="64"/>
+    <w:lsdException w:name="Medium List 1 Accent 3" w:uiPriority="65"/>
+    <w:lsdException w:name="Medium List 2 Accent 3" w:uiPriority="66"/>
+    <w:lsdException w:name="Medium Grid 1 Accent 3" w:uiPriority="67"/>
+    <w:lsdException w:name="Medium Grid 2 Accent 3" w:uiPriority="68"/>
+    <w:lsdException w:name="Medium Grid 3 Accent 3" w:uiPriority="69"/>
+    <w:lsdException w:name="Dark List Accent 3" w:uiPriority="70"/>
+    <w:lsdException w:name="Colorful Shading Accent 3" w:uiPriority="71"/>
+    <w:lsdException w:name="Colorful List Accent 3" w:uiPriority="72"/>
+    <w:lsdException w:name="Colorful Grid Accent 3" w:uiPriority="73"/>
+    <w:lsdException w:name="Light Shading Accent 4" w:uiPriority="60"/>
+    <w:lsdException w:name="Light List Accent 4" w:uiPriority="61"/>
+    <w:lsdException w:name="Light Grid Accent 4" w:uiPriority="62"/>
+    <w:lsdException w:name="Medium Shading 1 Accent 4" w:uiPriority="63"/>
+    <w:lsdException w:name="Medium Shading 2 Accent 4" w:uiPriority="64"/>
+    <w:lsdException w:name="Medium List 1 Accent 4" w:uiPriority="65"/>
+    <w:lsdException w:name="Medium List 2 Accent 4" w:uiPriority="66"/>
+    <w:lsdException w:name="Medium Grid 1 Accent 4" w:uiPriority="67"/>
+    <w:lsdException w:name="Medium Grid 2 Accent 4" w:uiPriority="68"/>
+    <w:lsdException w:name="Medium Grid 3 Accent 4" w:uiPriority="69"/>
+    <w:lsdException w:name="Dark List Accent 4" w:uiPriority="70"/>
+    <w:lsdException w:name="Colorful Shading Accent 4" w:uiPriority="71"/>
+    <w:lsdException w:name="Colorful List Accent 4" w:uiPriority="72"/>
+    <w:lsdException w:name="Colorful Grid Accent 4" w:uiPriority="73"/>
+    <w:lsdException w:name="Light Shading Accent 5" w:uiPriority="60"/>
+    <w:lsdException w:name="Light List Accent 5" w:uiPriority="61"/>
+    <w:lsdException w:name="Light Grid Accent 5" w:uiPriority="62"/>
+    <w:lsdException w:name="Medium Shading 1 Accent 5" w:uiPriority="63"/>
+    <w:lsdException w:name="Medium Shading 2 Accent 5" w:uiPriority="64"/>
+    <w:lsdException w:name="Medium List 1 Accent 5" w:uiPriority="65"/>
+    <w:lsdException w:name="Medium List 2 Accent 5" w:uiPriority="66"/>
+    <w:lsdException w:name="Medium Grid 1 Accent 5" w:uiPriority="67"/>
+    <w:lsdException w:name="Medium Grid 2 Accent 5" w:uiPriority="68"/>
+    <w:lsdException w:name="Medium Grid 3 Accent 5" w:uiPriority="69"/>
+    <w:lsdException w:name="Dark List Accent 5" w:uiPriority="70"/>
+    <w:lsdException w:name="Colorful Shading Accent 5" w:uiPriority="71"/>
+    <w:lsdException w:name="Colorful List Accent 5" w:uiPriority="72"/>
+    <w:lsdException w:name="Colorful Grid Accent 5" w:uiPriority="73"/>
+    <w:lsdException w:name="Light Shading Accent 6" w:uiPriority="60"/>
+    <w:lsdException w:name="Light List Accent 6" w:uiPriority="61"/>
+    <w:lsdException w:name="Light Grid Accent 6" w:uiPriority="62"/>
+    <w:lsdException w:name="Medium Shading 1 Accent 6" w:uiPriority="63"/>
+    <w:lsdException w:name="Medium Shading 2 Accent 6" w:uiPriority="64"/>
+    <w:lsdException w:name="Medium List 1 Accent 6" w:uiPriority="65"/>
+    <w:lsdException w:name="Medium List 2 Accent 6" w:uiPriority="66"/>
+    <w:lsdException w:name="Medium Grid 1 Accent 6" w:uiPriority="67"/>
+    <w:lsdException w:name="Medium Grid 2 Accent 6" w:uiPriority="68"/>
+    <w:lsdException w:name="Medium Grid 3 Accent 6" w:uiPriority="69"/>
+    <w:lsdException w:name="Dark List Accent 6" w:uiPriority="70"/>
+    <w:lsdException w:name="Colorful Shading Accent 6" w:uiPriority="71"/>
+    <w:lsdException w:name="Colorful List Accent 6" w:uiPriority="72"/>
+    <w:lsdException w:name="Colorful Grid Accent 6" w:uiPriority="73"/>
+    <w:lsdException w:name="Subtle Emphasis" w:uiPriority="19" w:qFormat="1"/>
+    <w:lsdException w:name="Intense Emphasis" w:uiPriority="21" w:qFormat="1"/>
+    <w:lsdException w:name="Subtle Reference" w:uiPriority="31" w:qFormat="1"/>
+    <w:lsdException w:name="Intense Reference" w:uiPriority="32" w:qFormat="1"/>
+    <w:lsdException w:name="Book Title" w:uiPriority="33" w:qFormat="1"/>
+    <w:lsdException w:name="Bibliography" w:semiHidden="1" w:uiPriority="37" w:unhideWhenUsed="1"/>
+    <w:lsdException w:name="TOC Heading" w:semiHidden="1" w:uiPriority="39" w:unhideWhenUsed="1" w:qFormat="1"/>
+    <w:lsdException w:name="Plain Table 1" w:uiPriority="41"/>
+    <w:lsdException w:name="Plain Table 2" w:uiPriority="42"/>
+    <w:lsdException w:name="Plain Table 3" w:uiPriority="43"/>
+    <w:lsdException w:name="Plain Table 4" w:uiPriority="44"/>
+    <w:lsdException w:name="Plain Table 5" w:uiPriority="45"/>
+    <w:lsdException w:name="Grid Table Light" w:uiPriority="40"/>
+    <w:lsdException w:name="Grid Table 1 Light" w:uiPriority="46"/>
+    <w:lsdException w:name="Grid Table 2" w:uiPriority="47"/>
+    <w:lsdException w:name="Grid Table 3" w:uiPriority="48"/>
+    <w:lsdException w:name="Grid Table 4" w:uiPriority="49"/>
+    <w:lsdException w:name="Grid Table 5 Dark" w:uiPriority="50"/>
+    <w:lsdException w:name="Grid Table 6 Colorful" w:uiPriority="51"/>
+    <w:lsdException w:name="Grid Table 7 Colorful" w:uiPriority="52"/>
+    <w:lsdException w:name="Grid Table 1 Light Accent 1" w:uiPriority="46"/>
+    <w:lsdException w:name="Grid Table 2 Accent 1" w:uiPriority="47"/>
+    <w:lsdException w:name="Grid Table 3 Accent 1" w:uiPriority="48"/>
+    <w:lsdException w:name="Grid Table 4 Accent 1" w:uiPriority="49"/>
+    <w:lsdException w:name="Grid Table 5 Dark Accent 1" w:uiPriority="50"/>
+    <w:lsdException w:name="Grid Table 6 Colorful Accent 1" w:uiPriority="51"/>
+    <w:lsdException w:name="Grid Table 7 Colorful Accent 1" w:uiPriority="52"/>
+    <w:lsdException w:name="Grid Table 1 Light Accent 2" w:uiPriority="46"/>
+    <w:lsdException w:name="Grid Table 2 Accent 2" w:uiPriority="47"/>
+    <w:lsdException w:name="Grid Table 3 Accent 2" w:uiPriority="48"/>
+    <w:lsdException w:name="Grid Table 4 Accent 2" w:uiPriority="49"/>
+    <w:lsdException w:name="Grid Table 5 Dark Accent 2" w:uiPriority="50"/>
+    <w:lsdException w:name="Grid Table 6 Colorful Accent 2" w:uiPriority="51"/>
+    <w:lsdException w:name="Grid Table 7 Colorful Accent 2" w:uiPriority="52"/>
+    <w:lsdException w:name="Grid Table 1 Light Accent 3" w:uiPriority="46"/>
+    <w:lsdException w:name="Grid Table 2 Accent 3" w:uiPriority="47"/>
+    <w:lsdException w:name="Grid Table 3 Accent 3" w:uiPriority="48"/>
+    <w:lsdException w:name="Grid Table 4 Accent 3" w:uiPriority="49"/>
+    <w:lsdException w:name="Grid Table 5 Dark Accent 3" w:uiPriority="50"/>
+    <w:lsdException w:name="Grid Table 6 Colorful Accent 3" w:uiPriority="51"/>
+    <w:lsdException w:name="Grid Table 7 Colorful Accent 3" w:uiPriority="52"/>
+    <w:lsdException w:name="Grid Table 1 Light Accent 4" w:uiPriority="46"/>
+    <w:lsdException w:name="Grid Table 2 Accent 4" w:uiPriority="47"/>
+    <w:lsdException w:name="Grid Table 3 Accent 4" w:uiPriority="48"/>
+    <w:lsdException w:name="Grid Table 4 Accent 4" w:uiPriority="49"/>
+    <w:lsdException w:name="Grid Table 5 Dark Accent 4" w:uiPriority="50"/>
+    <w:lsdException w:name="Grid Table 6 Colorful Accent 4" w:uiPriority="51"/>
+    <w:lsdException w:name="Grid Table 7 Colorful Accent 4" w:uiPriority="52"/>
+    <w:lsdException w:name="Grid Table 1 Light Accent 5" w:uiPriority="46"/>
+    <w:lsdException w:name="Grid Table 2 Accent 5" w:uiPriority="47"/>
+    <w:lsdException w:name="Grid Table 3 Accent 5" w:uiPriority="48"/>
+    <w:lsdException w:name="Grid Table 4 Accent 5" w:uiPriority="49"/>
+    <w:lsdException w:name="Grid Table 5 Dark Accent 5" w:uiPriority="50"/>
+    <w:lsdException w:name="Grid Table 6 Colorful Accent 5" w:uiPriority="51"/>
+    <w:lsdException w:name="Grid Table 7 Colorful Accent 5" w:uiPriority="52"/>
+    <w:lsdException w:name="Grid Table 1 Light Accent 6" w:uiPriority="46"/>
+    <w:lsdException w:name="Grid Table 2 Accent 6" w:uiPriority="47"/>
+    <w:lsdException w:name="Grid Table 3 Accent 6" w:uiPriority="48"/>
+    <w:lsdException w:name="Grid Table 4 Accent 6" w:uiPriority="49"/>
+    <w:lsdException w:name="Grid Table 5 Dark Accent 6" w:uiPriority="50"/>
+    <w:lsdException w:name="Grid Table 6 Colorful Accent 6" w:uiPriority="51"/>
+    <w:lsdException w:name="Grid Table 7 Colorful Accent 6" w:uiPriority="52"/>
+    <w:lsdException w:name="List Table 1 Light" w:uiPriority="46"/>
+    <w:lsdException w:name="List Table 2" w:uiPriority="47"/>
+    <w:lsdException w:name="List Table 3" w:uiPriority="48"/>
+    <w:lsdException w:name="List Table 4" w:uiPriority="49"/>
+    <w:lsdException w:name="List Table 5 Dark" w:uiPriority="50"/>
+    <w:lsdException w:name="List Table 6 Colorful" w:uiPriority="51"/>
+    <w:lsdException w:name="List Table 7 Colorful" w:uiPriority="52"/>
+    <w:lsdException w:name="List Table 1 Light Accent 1" w:uiPriority="46"/>
+    <w:lsdException w:name="List Table 2 Accent 1" w:uiPriority="47"/>
+    <w:lsdException w:name="List Table 3 Accent 1" w:uiPriority="48"/>
+    <w:lsdException w:name="List Table 4 Accent 1" w:uiPriority="49"/>
+    <w:lsdException w:name="List Table 5 Dark Accent 1" w:uiPriority="50"/>
+    <w:lsdException w:name="List Table 6 Colorful Accent 1" w:uiPriority="51"/>
+    <w:lsdException w:name="List Table 7 Colorful Accent 1" w:uiPriority="52"/>
+    <w:lsdException w:name="List Table 1 Light Accent 2" w:uiPriority="46"/>
+    <w:lsdException w:name="List Table 2 Accent 2" w:uiPriority="47"/>
+    <w:lsdException w:name="List Table 3 Accent 2" w:uiPriority="48"/>
+    <w:lsdException w:name="List Table 4 Accent 2" w:uiPriority="49"/>
+    <w:lsdException w:name="List Table 5 Dark Accent 2" w:uiPriority="50"/>
+    <w:lsdException w:name="List Table 6 Colorful Accent 2" w:uiPriority="51"/>
+    <w:lsdException w:name="List Table 7 Colorful Accent 2" w:uiPriority="52"/>
+    <w:lsdException w:name="List Table 1 Light Accent 3" w:uiPriority="46"/>
+    <w:lsdException w:name="List Table 2 Accent 3" w:uiPriority="47"/>
+    <w:lsdException w:name="List Table 3 Accent 3" w:uiPriority="48"/>
+    <w:lsdException w:name="List Table 4 Accent 3" w:uiPriority="49"/>
+    <w:lsdException w:name="List Table 5 Dark Accent 3" w:uiPriority="50"/>
+    <w:lsdException w:name="List Table 6 Colorful Accent 3" w:uiPriority="51"/>
+    <w:lsdException w:name="List Table 7 Colorful Accent 3" w:uiPriority="52"/>
+    <w:lsdException w:name="List Table 1 Light Accent 4" w:uiPriority="46"/>
+    <w:lsdException w:name="List Table 2 Accent 4" w:uiPriority="47"/>
+    <w:lsdException w:name="List Table 3 Accent 4" w:uiPriority="48"/>
+    <w:lsdException w:name="List Table 4 Accent 4" w:uiPriority="49"/>
+    <w:lsdException w:name="List Table 5 Dark Accent 4" w:uiPriority="50"/>
+    <w:lsdException w:name="List Table 6 Colorful Accent 4" w:uiPriority="51"/>
+    <w:lsdException w:name="List Table 7 Colorful Accent 4" w:uiPriority="52"/>
+    <w:lsdException w:name="List Table 1 Light Accent 5" w:uiPriority="46"/>
+    <w:lsdException w:name="List Table 2 Accent 5" w:uiPriority="47"/>
+    <w:lsdException w:name="List Table 3 Accent 5" w:uiPriority="48"/>
+    <w:lsdException w:name="List Table 4 Accent 5" w:uiPriority="49"/>
+    <w:lsdException w:name="List Table 5 Dark Accent 5" w:uiPriority="50"/>
+    <w:lsdException w:name="List Table 6 Colorful Accent 5" w:uiPriority="51"/>
+    <w:lsdException w:name="List Table 7 Colorful Accent 5" w:uiPriority="52"/>
+    <w:lsdException w:name="List Table 1 Light Accent 6" w:uiPriority="46"/>
+    <w:lsdException w:name="List Table 2 Accent 6" w:uiPriority="47"/>
+    <w:lsdException w:name="List Table 3 Accent 6" w:uiPriority="48"/>
+    <w:lsdException w:name="List Table 4 Accent 6" w:uiPriority="49"/>
+    <w:lsdException w:name="List Table 5 Dark Accent 6" w:uiPriority="50"/>
+    <w:lsdException w:name="List Table 6 Colorful Accent 6" w:uiPriority="51"/>
+    <w:lsdException w:name="List Table 7 Colorful Accent 6" w:uiPriority="52"/>
   </w:latentStyles>
   <w:style w:type="paragraph" w:default="1" w:styleId="Normal">
     <w:name w:val="Normal"/>
@@ -4789,7 +4633,7 @@
   <a:extraClrSchemeLst/>
   <a:extLst>
     <a:ext uri="{05A4C25C-085E-4340-85A3-A5531E510DB2}">
-      <thm15:themeFamily xmlns:thm15="http://schemas.microsoft.com/office/thememl/2012/main" xmlns="" name="Office Theme" id="{62F939B6-93AF-4DB8-9C6B-D6C7DFDC589F}" vid="{4A3C46E8-61CC-4603-A589-7422A47A8E4A}"/>
+      <thm15:themeFamily xmlns:thm15="http://schemas.microsoft.com/office/thememl/2012/main" name="Office Theme" id="{62F939B6-93AF-4DB8-9C6B-D6C7DFDC589F}" vid="{4A3C46E8-61CC-4603-A589-7422A47A8E4A}"/>
     </a:ext>
   </a:extLst>
 </a:theme>
